--- a/data/QA/条文对照表.docx
+++ b/data/QA/条文对照表.docx
@@ -2274,7 +2274,13 @@
               <w:rPr>
                 <w:rFonts w:hint="eastAsia"/>
               </w:rPr>
-              <w:t>原文标志不正确</w:t>
+              <w:t>标志位置</w:t>
+            </w:r>
+            <w:r>
+              <w:rPr>
+                <w:rFonts w:hint="eastAsia"/>
+              </w:rPr>
+              <w:t>不正确</w:t>
             </w:r>
           </w:p>
         </w:tc>
@@ -2872,3026 +2878,3309 @@
             <w:tcW w:w="360" w:type="dxa"/>
           </w:tcPr>
           <w:p>
+            <w:r>
+              <w:rPr>
+                <w:rFonts w:hint="eastAsia"/>
+              </w:rPr>
+              <w:t>正确</w:t>
+            </w:r>
+          </w:p>
+        </w:tc>
+      </w:tr>
+      <w:tr>
+        <w:tblPrEx>
+          <w:tblCellMar>
+            <w:top w:w="0" w:type="dxa"/>
+            <w:bottom w:w="0" w:type="dxa"/>
+          </w:tblCellMar>
+        </w:tblPrEx>
+        <w:tc>
+          <w:tcPr>
+            <w:tcW w:w="360" w:type="dxa"/>
+          </w:tcPr>
+          <w:p>
+            <w:r>
+              <w:t>第3章</w:t>
+            </w:r>
+          </w:p>
+        </w:tc>
+        <w:tc>
+          <w:tcPr>
+            <w:tcW w:w="360" w:type="dxa"/>
+          </w:tcPr>
+          <w:p>
+            <w:r>
+              <w:t>二、基金的类别</w:t>
+            </w:r>
+            <w:r>
+              <w:rPr>
+                <w:strike/>
+              </w:rPr>
+              <w:t>股票</w:t>
+            </w:r>
+            <w:r>
+              <w:t>型证券投资基金</w:t>
+            </w:r>
+          </w:p>
+        </w:tc>
+        <w:tc>
+          <w:tcPr>
+            <w:tcW w:w="360" w:type="dxa"/>
+          </w:tcPr>
+          <w:p>
+            <w:r>
+              <w:t>二、基金的类别</w:t>
+            </w:r>
+            <w:r>
+              <w:rPr>
+                <w:b/>
+              </w:rPr>
+              <w:t>混合型</w:t>
+            </w:r>
+            <w:r>
+              <w:t>证券投资基金</w:t>
+            </w:r>
+          </w:p>
+        </w:tc>
+        <w:tc>
+          <w:tcPr>
+            <w:tcW w:w="360" w:type="dxa"/>
+          </w:tcPr>
+          <w:p>
+            <w:r>
+              <w:rPr>
+                <w:rFonts w:hint="eastAsia"/>
+              </w:rPr>
+              <w:t>正确</w:t>
+            </w:r>
+          </w:p>
+        </w:tc>
+      </w:tr>
+      <w:tr>
+        <w:tblPrEx>
+          <w:tblCellMar>
+            <w:top w:w="0" w:type="dxa"/>
+            <w:bottom w:w="0" w:type="dxa"/>
+          </w:tblCellMar>
+        </w:tblPrEx>
+        <w:tc>
+          <w:tcPr>
+            <w:tcW w:w="360" w:type="dxa"/>
+          </w:tcPr>
+          <w:p>
+            <w:r>
+              <w:t>第3章</w:t>
+            </w:r>
+          </w:p>
+        </w:tc>
+        <w:tc>
+          <w:tcPr>
+            <w:tcW w:w="360" w:type="dxa"/>
+          </w:tcPr>
+          <w:p>
+            <w:r>
+              <w:t>三、基金的运作方式契约型开放式</w:t>
+            </w:r>
+            <w:r>
+              <w:rPr>
+                <w:strike/>
+              </w:rPr>
+              <w:t>（其他）</w:t>
+            </w:r>
+          </w:p>
+        </w:tc>
+        <w:tc>
+          <w:tcPr>
+            <w:tcW w:w="360" w:type="dxa"/>
+          </w:tcPr>
+          <w:p>
+            <w:r>
+              <w:t>三、基金的运作方式契约型开放式</w:t>
+            </w:r>
+          </w:p>
+        </w:tc>
+        <w:tc>
+          <w:tcPr>
+            <w:tcW w:w="360" w:type="dxa"/>
+          </w:tcPr>
+          <w:p>
+            <w:r>
+              <w:rPr>
+                <w:rFonts w:hint="eastAsia"/>
+              </w:rPr>
+              <w:t>正确</w:t>
+            </w:r>
+          </w:p>
+        </w:tc>
+      </w:tr>
+      <w:tr>
+        <w:tblPrEx>
+          <w:tblCellMar>
+            <w:top w:w="0" w:type="dxa"/>
+            <w:bottom w:w="0" w:type="dxa"/>
+          </w:tblCellMar>
+        </w:tblPrEx>
+        <w:tc>
+          <w:tcPr>
+            <w:tcW w:w="360" w:type="dxa"/>
+          </w:tcPr>
+          <w:p>
+            <w:r>
+              <w:t>第3章</w:t>
+            </w:r>
+          </w:p>
+        </w:tc>
+        <w:tc>
+          <w:tcPr>
+            <w:tcW w:w="360" w:type="dxa"/>
+          </w:tcPr>
+          <w:p>
+            <w:r>
+              <w:rPr>
+                <w:strike/>
+              </w:rPr>
+              <w:t>四、基金的投资目标</w:t>
+            </w:r>
+          </w:p>
+        </w:tc>
+        <w:tc>
+          <w:tcPr>
+            <w:tcW w:w="360" w:type="dxa"/>
+          </w:tcPr>
+          <w:p/>
+        </w:tc>
+        <w:tc>
+          <w:tcPr>
+            <w:tcW w:w="360" w:type="dxa"/>
+          </w:tcPr>
+          <w:p>
+            <w:r>
+              <w:rPr>
+                <w:rFonts w:hint="eastAsia"/>
+              </w:rPr>
+              <w:t>完全不正确！</w:t>
+            </w:r>
+          </w:p>
+        </w:tc>
+      </w:tr>
+      <w:tr>
+        <w:tblPrEx>
+          <w:tblCellMar>
+            <w:top w:w="0" w:type="dxa"/>
+            <w:bottom w:w="0" w:type="dxa"/>
+          </w:tblCellMar>
+        </w:tblPrEx>
+        <w:tc>
+          <w:tcPr>
+            <w:tcW w:w="360" w:type="dxa"/>
+          </w:tcPr>
+          <w:p>
+            <w:r>
+              <w:t>第3章</w:t>
+            </w:r>
+          </w:p>
+        </w:tc>
+        <w:tc>
+          <w:tcPr>
+            <w:tcW w:w="360" w:type="dxa"/>
+          </w:tcPr>
+          <w:p>
+            <w:r>
+              <w:t>五、基金的最低募集份额总额本基金的最低募集份额总额为</w:t>
+            </w:r>
+            <w:r>
+              <w:rPr>
+                <w:strike/>
+              </w:rPr>
+              <w:t xml:space="preserve">   </w:t>
+            </w:r>
+            <w:r>
+              <w:t>亿份。</w:t>
+            </w:r>
+          </w:p>
+        </w:tc>
+        <w:tc>
+          <w:tcPr>
+            <w:tcW w:w="360" w:type="dxa"/>
+          </w:tcPr>
+          <w:p>
+            <w:r>
+              <w:t>五、基金的最低募集份额总额本基金的最低募集份额总额为</w:t>
+            </w:r>
+            <w:r>
+              <w:rPr>
+                <w:b/>
+              </w:rPr>
+              <w:t>2亿</w:t>
+            </w:r>
+            <w:r>
+              <w:t>份。</w:t>
+            </w:r>
+          </w:p>
+        </w:tc>
+        <w:tc>
+          <w:tcPr>
+            <w:tcW w:w="360" w:type="dxa"/>
+          </w:tcPr>
+          <w:p>
+            <w:r>
+              <w:rPr>
+                <w:rFonts w:hint="eastAsia"/>
+              </w:rPr>
+              <w:t>正确</w:t>
+            </w:r>
+          </w:p>
+        </w:tc>
+      </w:tr>
+      <w:tr>
+        <w:tblPrEx>
+          <w:tblCellMar>
+            <w:top w:w="0" w:type="dxa"/>
+            <w:bottom w:w="0" w:type="dxa"/>
+          </w:tblCellMar>
+        </w:tblPrEx>
+        <w:tc>
+          <w:tcPr>
+            <w:tcW w:w="360" w:type="dxa"/>
+          </w:tcPr>
+          <w:p>
+            <w:r>
+              <w:t>第3章</w:t>
+            </w:r>
+          </w:p>
+        </w:tc>
+        <w:tc>
+          <w:tcPr>
+            <w:tcW w:w="360" w:type="dxa"/>
+          </w:tcPr>
+          <w:p>
+            <w:r>
+              <w:t>六、基金份额面值和认购费用本</w:t>
+            </w:r>
+            <w:proofErr w:type="gramStart"/>
+            <w:r>
+              <w:t>基金基金</w:t>
+            </w:r>
+            <w:proofErr w:type="gramEnd"/>
+            <w:r>
+              <w:t xml:space="preserve">份额发售面值为人民币 </w:t>
+            </w:r>
+            <w:r>
+              <w:rPr>
+                <w:strike/>
+              </w:rPr>
+              <w:t xml:space="preserve">   </w:t>
+            </w:r>
+            <w:r>
+              <w:t>元。本基金认购费率</w:t>
+            </w:r>
+            <w:r>
+              <w:rPr>
+                <w:strike/>
+              </w:rPr>
+              <w:t>最高不超过    ，</w:t>
+            </w:r>
+            <w:r>
+              <w:t>具体费率按招募说明书的规定执行。</w:t>
+            </w:r>
+          </w:p>
+        </w:tc>
+        <w:tc>
+          <w:tcPr>
+            <w:tcW w:w="360" w:type="dxa"/>
+          </w:tcPr>
+          <w:p>
+            <w:r>
+              <w:t>六、基金份额发售面值和认购费用本</w:t>
+            </w:r>
+            <w:proofErr w:type="gramStart"/>
+            <w:r>
+              <w:t>基金基金</w:t>
+            </w:r>
+            <w:proofErr w:type="gramEnd"/>
+            <w:r>
+              <w:t xml:space="preserve">份额发售面值为人民币 </w:t>
+            </w:r>
+            <w:r>
+              <w:rPr>
+                <w:b/>
+              </w:rPr>
+              <w:t>1.00元</w:t>
+            </w:r>
+            <w:r>
+              <w:t>。本基金</w:t>
+            </w:r>
+            <w:r>
+              <w:rPr>
+                <w:b/>
+              </w:rPr>
+              <w:t>具</w:t>
+            </w:r>
+            <w:r>
+              <w:t>体</w:t>
+            </w:r>
+            <w:r>
+              <w:rPr>
+                <w:b/>
+              </w:rPr>
+              <w:t>认</w:t>
+            </w:r>
+            <w:r>
+              <w:t>购费率按招募说明书的规定执行。</w:t>
+            </w:r>
+          </w:p>
+        </w:tc>
+        <w:tc>
+          <w:tcPr>
+            <w:tcW w:w="360" w:type="dxa"/>
+          </w:tcPr>
+          <w:p>
+            <w:r>
+              <w:rPr>
+                <w:rFonts w:hint="eastAsia"/>
+              </w:rPr>
+              <w:t>正确</w:t>
+            </w:r>
+          </w:p>
+        </w:tc>
+      </w:tr>
+      <w:tr>
+        <w:tblPrEx>
+          <w:tblCellMar>
+            <w:top w:w="0" w:type="dxa"/>
+            <w:bottom w:w="0" w:type="dxa"/>
+          </w:tblCellMar>
+        </w:tblPrEx>
+        <w:tc>
+          <w:tcPr>
+            <w:tcW w:w="360" w:type="dxa"/>
+          </w:tcPr>
+          <w:p>
+            <w:r>
+              <w:t>第3章</w:t>
+            </w:r>
+          </w:p>
+        </w:tc>
+        <w:tc>
+          <w:tcPr>
+            <w:tcW w:w="360" w:type="dxa"/>
+          </w:tcPr>
+          <w:p>
+            <w:r>
+              <w:rPr>
+                <w:strike/>
+              </w:rPr>
+              <w:t>八、其他</w:t>
+            </w:r>
+          </w:p>
+        </w:tc>
+        <w:tc>
+          <w:tcPr>
+            <w:tcW w:w="360" w:type="dxa"/>
+          </w:tcPr>
+          <w:p/>
+        </w:tc>
+        <w:tc>
+          <w:tcPr>
+            <w:tcW w:w="360" w:type="dxa"/>
+          </w:tcPr>
+          <w:p>
+            <w:r>
+              <w:rPr>
+                <w:rFonts w:hint="eastAsia"/>
+              </w:rPr>
+              <w:t>完全不正确！</w:t>
+            </w:r>
+          </w:p>
+        </w:tc>
+      </w:tr>
+      <w:tr>
+        <w:tblPrEx>
+          <w:tblCellMar>
+            <w:top w:w="0" w:type="dxa"/>
+            <w:bottom w:w="0" w:type="dxa"/>
+          </w:tblCellMar>
+        </w:tblPrEx>
+        <w:tc>
+          <w:tcPr>
+            <w:tcW w:w="360" w:type="dxa"/>
+          </w:tcPr>
+          <w:p>
+            <w:r>
+              <w:t>第4章</w:t>
+            </w:r>
+          </w:p>
+        </w:tc>
+        <w:tc>
+          <w:tcPr>
+            <w:tcW w:w="360" w:type="dxa"/>
+          </w:tcPr>
+          <w:p>
+            <w:r>
+              <w:t>1、发售时间自基金份额发售之日起最长不得超过</w:t>
+            </w:r>
+            <w:r>
+              <w:rPr>
+                <w:strike/>
+              </w:rPr>
+              <w:t xml:space="preserve">     </w:t>
+            </w:r>
+            <w:proofErr w:type="gramStart"/>
+            <w:r>
+              <w:t>个</w:t>
+            </w:r>
+            <w:proofErr w:type="gramEnd"/>
+            <w:r>
+              <w:t>月，具体发售时间</w:t>
+            </w:r>
+            <w:proofErr w:type="gramStart"/>
+            <w:r>
+              <w:t>见基</w:t>
+            </w:r>
+            <w:proofErr w:type="gramEnd"/>
+            <w:r>
+              <w:t>金份额发售公告。</w:t>
+            </w:r>
+          </w:p>
+        </w:tc>
+        <w:tc>
+          <w:tcPr>
+            <w:tcW w:w="360" w:type="dxa"/>
+          </w:tcPr>
+          <w:p>
+            <w:r>
+              <w:t>1、发售时间自基金份额发售之日起最长不得超过</w:t>
+            </w:r>
+            <w:r>
+              <w:rPr>
+                <w:b/>
+              </w:rPr>
+              <w:t>3个</w:t>
+            </w:r>
+            <w:r>
+              <w:t>月，具体发售时间</w:t>
+            </w:r>
+            <w:proofErr w:type="gramStart"/>
+            <w:r>
+              <w:t>见基金</w:t>
+            </w:r>
+            <w:proofErr w:type="gramEnd"/>
+            <w:r>
+              <w:t>份额发售公告。</w:t>
+            </w:r>
+          </w:p>
+        </w:tc>
+        <w:tc>
+          <w:tcPr>
+            <w:tcW w:w="360" w:type="dxa"/>
+          </w:tcPr>
+          <w:p>
+            <w:r>
+              <w:rPr>
+                <w:rFonts w:hint="eastAsia"/>
+              </w:rPr>
+              <w:t>正确</w:t>
+            </w:r>
+          </w:p>
+        </w:tc>
+      </w:tr>
+      <w:tr>
+        <w:tblPrEx>
+          <w:tblCellMar>
+            <w:top w:w="0" w:type="dxa"/>
+            <w:bottom w:w="0" w:type="dxa"/>
+          </w:tblCellMar>
+        </w:tblPrEx>
+        <w:tc>
+          <w:tcPr>
+            <w:tcW w:w="360" w:type="dxa"/>
+          </w:tcPr>
+          <w:p>
+            <w:r>
+              <w:t>第4章</w:t>
+            </w:r>
+          </w:p>
+        </w:tc>
+        <w:tc>
+          <w:tcPr>
+            <w:tcW w:w="360" w:type="dxa"/>
+          </w:tcPr>
+          <w:p>
+            <w:r>
+              <w:t>2、发售方式通过各销售机构的基金销售网</w:t>
+            </w:r>
+            <w:proofErr w:type="gramStart"/>
+            <w:r>
+              <w:t>点公开</w:t>
+            </w:r>
+            <w:proofErr w:type="gramEnd"/>
+            <w:r>
+              <w:t>发售，各销售机构的具体名单</w:t>
+            </w:r>
+            <w:proofErr w:type="gramStart"/>
+            <w:r>
+              <w:t>见基</w:t>
+            </w:r>
+            <w:proofErr w:type="gramEnd"/>
+            <w:r>
+              <w:t>金份额发售公告以及基金管理人届时发布的</w:t>
+            </w:r>
+            <w:r>
+              <w:rPr>
+                <w:strike/>
+              </w:rPr>
+              <w:t>增加</w:t>
+            </w:r>
+            <w:r>
+              <w:t>销售机构的相关公告。</w:t>
+            </w:r>
+          </w:p>
+        </w:tc>
+        <w:tc>
+          <w:tcPr>
+            <w:tcW w:w="360" w:type="dxa"/>
+          </w:tcPr>
+          <w:p>
+            <w:r>
+              <w:t>2、发售方式通过各销售机构的基金销售网</w:t>
+            </w:r>
+            <w:proofErr w:type="gramStart"/>
+            <w:r>
+              <w:t>点公开</w:t>
+            </w:r>
+            <w:proofErr w:type="gramEnd"/>
+            <w:r>
+              <w:t>发售，各销售机构的具体名单</w:t>
+            </w:r>
+            <w:proofErr w:type="gramStart"/>
+            <w:r>
+              <w:t>见基</w:t>
+            </w:r>
+            <w:proofErr w:type="gramEnd"/>
+            <w:r>
+              <w:t>金份额发售公告以及基金管理人届时发布的</w:t>
+            </w:r>
+            <w:r>
+              <w:rPr>
+                <w:b/>
+              </w:rPr>
+              <w:t>调整销</w:t>
+            </w:r>
+            <w:r>
+              <w:t>售机构的相关公告。</w:t>
+            </w:r>
+          </w:p>
+        </w:tc>
+        <w:tc>
+          <w:tcPr>
+            <w:tcW w:w="360" w:type="dxa"/>
+          </w:tcPr>
+          <w:p>
+            <w:r>
+              <w:rPr>
+                <w:rFonts w:hint="eastAsia"/>
+              </w:rPr>
+              <w:t>正确</w:t>
+            </w:r>
+          </w:p>
+        </w:tc>
+      </w:tr>
+      <w:tr>
+        <w:tblPrEx>
+          <w:tblCellMar>
+            <w:top w:w="0" w:type="dxa"/>
+            <w:bottom w:w="0" w:type="dxa"/>
+          </w:tblCellMar>
+        </w:tblPrEx>
+        <w:tc>
+          <w:tcPr>
+            <w:tcW w:w="360" w:type="dxa"/>
+          </w:tcPr>
+          <w:p>
+            <w:r>
+              <w:t>第4章</w:t>
+            </w:r>
+          </w:p>
+        </w:tc>
+        <w:tc>
+          <w:tcPr>
+            <w:tcW w:w="360" w:type="dxa"/>
+          </w:tcPr>
+          <w:p>
+            <w:r>
+              <w:t>1、认购费用本基金的认购费率由基金管理人决定，</w:t>
+            </w:r>
+            <w:r>
+              <w:lastRenderedPageBreak/>
+              <w:t>并在招募说明书中列示。基金认购费用不列入基金财产</w:t>
+            </w:r>
+            <w:r>
+              <w:rPr>
+                <w:strike/>
+              </w:rPr>
+              <w:t>，</w:t>
+            </w:r>
+            <w:r>
+              <w:t>认购费率</w:t>
+            </w:r>
+            <w:r>
+              <w:rPr>
+                <w:strike/>
+              </w:rPr>
+              <w:t>不得超过</w:t>
+            </w:r>
+            <w:r>
+              <w:t>认购</w:t>
+            </w:r>
+            <w:r>
+              <w:rPr>
+                <w:strike/>
+              </w:rPr>
+              <w:t>金额的    。</w:t>
+            </w:r>
+          </w:p>
+        </w:tc>
+        <w:tc>
+          <w:tcPr>
+            <w:tcW w:w="360" w:type="dxa"/>
+          </w:tcPr>
+          <w:p>
+            <w:r>
+              <w:lastRenderedPageBreak/>
+              <w:t>1、认购费用本基金的认购费率由基金管理人决</w:t>
+            </w:r>
+            <w:r>
+              <w:lastRenderedPageBreak/>
+              <w:t>定，并在招募说明书中列示。基金认购费用不列入基金财产</w:t>
+            </w:r>
+            <w:r>
+              <w:rPr>
+                <w:b/>
+              </w:rPr>
+              <w:t>。</w:t>
+            </w:r>
+          </w:p>
+        </w:tc>
+        <w:tc>
+          <w:tcPr>
+            <w:tcW w:w="360" w:type="dxa"/>
+          </w:tcPr>
+          <w:p>
+            <w:r>
+              <w:rPr>
+                <w:rFonts w:hint="eastAsia"/>
+              </w:rPr>
+              <w:lastRenderedPageBreak/>
+              <w:t xml:space="preserve"> </w:t>
+            </w:r>
+            <w:r>
+              <w:t>Title</w:t>
+            </w:r>
+            <w:r>
+              <w:rPr>
+                <w:rFonts w:hint="eastAsia"/>
+              </w:rPr>
+              <w:t>和text之间缺少空行</w:t>
+            </w:r>
+          </w:p>
+        </w:tc>
+      </w:tr>
+      <w:tr>
+        <w:tblPrEx>
+          <w:tblCellMar>
+            <w:top w:w="0" w:type="dxa"/>
+            <w:bottom w:w="0" w:type="dxa"/>
+          </w:tblCellMar>
+        </w:tblPrEx>
+        <w:tc>
+          <w:tcPr>
+            <w:tcW w:w="360" w:type="dxa"/>
+          </w:tcPr>
+          <w:p>
+            <w:r>
+              <w:t>第4章</w:t>
+            </w:r>
+          </w:p>
+        </w:tc>
+        <w:tc>
+          <w:tcPr>
+            <w:tcW w:w="360" w:type="dxa"/>
+          </w:tcPr>
+          <w:p>
+            <w:r>
+              <w:t>4、认购份额余额的处理方式认购份额的计算保留到小数点后</w:t>
+            </w:r>
+            <w:r>
+              <w:rPr>
+                <w:strike/>
+              </w:rPr>
+              <w:t xml:space="preserve">    </w:t>
+            </w:r>
+            <w:r>
+              <w:t>位，小数点</w:t>
+            </w:r>
+            <w:r>
+              <w:rPr>
+                <w:strike/>
+              </w:rPr>
+              <w:t xml:space="preserve">       </w:t>
+            </w:r>
+            <w:r>
+              <w:t>位以后的部分</w:t>
+            </w:r>
+            <w:r>
+              <w:rPr>
+                <w:strike/>
+              </w:rPr>
+              <w:t>（</w:t>
+            </w:r>
+            <w:r>
+              <w:t>四舍五入</w:t>
+            </w:r>
+            <w:r>
+              <w:rPr>
+                <w:strike/>
+              </w:rPr>
+              <w:t>、舍去或其他）</w:t>
+            </w:r>
+            <w:r>
+              <w:t>，由此误差产生的收益或损失由基金财产承担。</w:t>
+            </w:r>
+          </w:p>
+        </w:tc>
+        <w:tc>
+          <w:tcPr>
+            <w:tcW w:w="360" w:type="dxa"/>
+          </w:tcPr>
+          <w:p>
+            <w:r>
+              <w:t>4、认购份额余额的处理方式认购份额的计算保留到小数点后</w:t>
+            </w:r>
+            <w:r>
+              <w:rPr>
+                <w:b/>
+              </w:rPr>
+              <w:t>2位</w:t>
+            </w:r>
+            <w:r>
+              <w:t>，小数点</w:t>
+            </w:r>
+            <w:r>
+              <w:rPr>
+                <w:b/>
+              </w:rPr>
+              <w:t>2位</w:t>
+            </w:r>
+            <w:r>
+              <w:t>以后的部分</w:t>
+            </w:r>
+            <w:r>
+              <w:rPr>
+                <w:b/>
+              </w:rPr>
+              <w:t>四</w:t>
+            </w:r>
+            <w:r>
+              <w:t>舍五入</w:t>
+            </w:r>
+            <w:r>
+              <w:rPr>
+                <w:b/>
+              </w:rPr>
+              <w:t>，</w:t>
+            </w:r>
+            <w:r>
+              <w:t>由此误差产生的收益或损失由基金财产承担。</w:t>
+            </w:r>
+          </w:p>
+        </w:tc>
+        <w:tc>
+          <w:tcPr>
+            <w:tcW w:w="360" w:type="dxa"/>
+          </w:tcPr>
+          <w:p>
+            <w:r>
+              <w:rPr>
+                <w:rFonts w:hint="eastAsia"/>
+              </w:rPr>
+              <w:t>正确</w:t>
+            </w:r>
+          </w:p>
+        </w:tc>
+      </w:tr>
+      <w:tr>
+        <w:tblPrEx>
+          <w:tblCellMar>
+            <w:top w:w="0" w:type="dxa"/>
+            <w:bottom w:w="0" w:type="dxa"/>
+          </w:tblCellMar>
+        </w:tblPrEx>
+        <w:tc>
+          <w:tcPr>
+            <w:tcW w:w="360" w:type="dxa"/>
+          </w:tcPr>
+          <w:p>
+            <w:r>
+              <w:t>第4章</w:t>
+            </w:r>
+          </w:p>
+        </w:tc>
+        <w:tc>
+          <w:tcPr>
+            <w:tcW w:w="360" w:type="dxa"/>
+          </w:tcPr>
+          <w:p/>
+        </w:tc>
+        <w:tc>
+          <w:tcPr>
+            <w:tcW w:w="360" w:type="dxa"/>
+          </w:tcPr>
+          <w:p>
+            <w:r>
+              <w:rPr>
+                <w:b/>
+              </w:rPr>
+              <w:t>5、认购申请的确认销售机构对认购申请的受理并不代表该申请一定成功，而仅代表销售机构确实接收到认购申请。认购的确认以登记机构的确认结果为准。对于认购申请及认购份额的确认情况，投资人应及时查询。</w:t>
+            </w:r>
+          </w:p>
+        </w:tc>
+        <w:tc>
+          <w:tcPr>
+            <w:tcW w:w="360" w:type="dxa"/>
+          </w:tcPr>
+          <w:p>
+            <w:r>
+              <w:t>Title</w:t>
+            </w:r>
+            <w:r>
+              <w:rPr>
+                <w:rFonts w:hint="eastAsia"/>
+              </w:rPr>
+              <w:t>和text之间缺少空行</w:t>
+            </w:r>
+          </w:p>
+        </w:tc>
+      </w:tr>
+      <w:tr>
+        <w:tblPrEx>
+          <w:tblCellMar>
+            <w:top w:w="0" w:type="dxa"/>
+            <w:bottom w:w="0" w:type="dxa"/>
+          </w:tblCellMar>
+        </w:tblPrEx>
+        <w:tc>
+          <w:tcPr>
+            <w:tcW w:w="360" w:type="dxa"/>
+          </w:tcPr>
+          <w:p>
+            <w:r>
+              <w:t>第4章</w:t>
+            </w:r>
+          </w:p>
+        </w:tc>
+        <w:tc>
+          <w:tcPr>
+            <w:tcW w:w="360" w:type="dxa"/>
+          </w:tcPr>
+          <w:p>
+            <w:r>
+              <w:t>2、基金管理人可以对每个基金交易账户的单笔最低认购金额进行限制，具体限制请参看招募说明书</w:t>
+            </w:r>
+            <w:r>
+              <w:rPr>
+                <w:strike/>
+              </w:rPr>
+              <w:t>。</w:t>
+            </w:r>
+          </w:p>
+        </w:tc>
+        <w:tc>
+          <w:tcPr>
+            <w:tcW w:w="360" w:type="dxa"/>
+          </w:tcPr>
+          <w:p>
+            <w:r>
+              <w:t>2、基金管理人可以对每个基金交易账户的单笔最低认购金额进行限制，具体限制请参看招募说明书</w:t>
+            </w:r>
+            <w:r>
+              <w:rPr>
+                <w:b/>
+              </w:rPr>
+              <w:t>或相关公告。</w:t>
+            </w:r>
+          </w:p>
+        </w:tc>
+        <w:tc>
+          <w:tcPr>
+            <w:tcW w:w="360" w:type="dxa"/>
+          </w:tcPr>
+          <w:p>
+            <w:r>
+              <w:rPr>
+                <w:rFonts w:hint="eastAsia"/>
+              </w:rPr>
+              <w:t>正确</w:t>
+            </w:r>
+          </w:p>
+        </w:tc>
+      </w:tr>
+      <w:tr>
+        <w:tblPrEx>
+          <w:tblCellMar>
+            <w:top w:w="0" w:type="dxa"/>
+            <w:bottom w:w="0" w:type="dxa"/>
+          </w:tblCellMar>
+        </w:tblPrEx>
+        <w:tc>
+          <w:tcPr>
+            <w:tcW w:w="360" w:type="dxa"/>
+          </w:tcPr>
+          <w:p>
+            <w:r>
+              <w:t>第4章</w:t>
+            </w:r>
+          </w:p>
+        </w:tc>
+        <w:tc>
+          <w:tcPr>
+            <w:tcW w:w="360" w:type="dxa"/>
+          </w:tcPr>
+          <w:p>
+            <w:r>
+              <w:t>3、基金管理人可以对募集期间的单个投资人的累计认购金额进行限制，具体限制和处理方法请参看招募说明书</w:t>
+            </w:r>
+            <w:r>
+              <w:rPr>
+                <w:strike/>
+              </w:rPr>
+              <w:t>。</w:t>
+            </w:r>
+          </w:p>
+        </w:tc>
+        <w:tc>
+          <w:tcPr>
+            <w:tcW w:w="360" w:type="dxa"/>
+          </w:tcPr>
+          <w:p>
+            <w:r>
+              <w:t>3、基金管理人可以对募集期间的单个投资人的累计认购金额进行限制，具体限制和处理方法请参看招募说明书</w:t>
+            </w:r>
+            <w:r>
+              <w:rPr>
+                <w:b/>
+              </w:rPr>
+              <w:t>或相关公告。</w:t>
+            </w:r>
+          </w:p>
+        </w:tc>
+        <w:tc>
+          <w:tcPr>
+            <w:tcW w:w="360" w:type="dxa"/>
+          </w:tcPr>
+          <w:p>
+            <w:r>
+              <w:rPr>
+                <w:rFonts w:hint="eastAsia"/>
+              </w:rPr>
+              <w:t>正确</w:t>
+            </w:r>
+          </w:p>
+        </w:tc>
+      </w:tr>
+      <w:tr>
+        <w:tblPrEx>
+          <w:tblCellMar>
+            <w:top w:w="0" w:type="dxa"/>
+            <w:bottom w:w="0" w:type="dxa"/>
+          </w:tblCellMar>
+        </w:tblPrEx>
+        <w:tc>
+          <w:tcPr>
+            <w:tcW w:w="360" w:type="dxa"/>
+          </w:tcPr>
+          <w:p>
+            <w:r>
+              <w:t>第4章</w:t>
+            </w:r>
+          </w:p>
+        </w:tc>
+        <w:tc>
+          <w:tcPr>
+            <w:tcW w:w="360" w:type="dxa"/>
+          </w:tcPr>
+          <w:p>
+            <w:r>
+              <w:t>4、</w:t>
+            </w:r>
+            <w:r>
+              <w:rPr>
+                <w:strike/>
+              </w:rPr>
+              <w:t>其他。</w:t>
+            </w:r>
+          </w:p>
+        </w:tc>
+        <w:tc>
+          <w:tcPr>
+            <w:tcW w:w="360" w:type="dxa"/>
+          </w:tcPr>
+          <w:p>
+            <w:r>
+              <w:t>3、</w:t>
+            </w:r>
+            <w:r>
+              <w:rPr>
+                <w:b/>
+              </w:rPr>
+              <w:t>基金管理人可以对募集期间的单个投资人的累计认购金额进行限制，具体限制和处理方法请参看招募说明书或相关公告。</w:t>
+            </w:r>
+          </w:p>
+        </w:tc>
+        <w:tc>
+          <w:tcPr>
+            <w:tcW w:w="360" w:type="dxa"/>
+          </w:tcPr>
+          <w:p>
+            <w:r>
+              <w:rPr>
+                <w:rFonts w:hint="eastAsia"/>
+              </w:rPr>
+              <w:t>匹配有问题</w:t>
+            </w:r>
+          </w:p>
+        </w:tc>
+      </w:tr>
+      <w:tr>
+        <w:tblPrEx>
+          <w:tblCellMar>
+            <w:top w:w="0" w:type="dxa"/>
+            <w:bottom w:w="0" w:type="dxa"/>
+          </w:tblCellMar>
+        </w:tblPrEx>
+        <w:tc>
+          <w:tcPr>
+            <w:tcW w:w="360" w:type="dxa"/>
+          </w:tcPr>
+          <w:p>
+            <w:r>
+              <w:t>第4章</w:t>
+            </w:r>
+          </w:p>
+        </w:tc>
+        <w:tc>
+          <w:tcPr>
+            <w:tcW w:w="360" w:type="dxa"/>
+          </w:tcPr>
+          <w:p/>
+        </w:tc>
+        <w:tc>
+          <w:tcPr>
+            <w:tcW w:w="360" w:type="dxa"/>
+          </w:tcPr>
+          <w:p>
+            <w:r>
+              <w:rPr>
+                <w:b/>
+              </w:rPr>
+              <w:t>4、投资人在募集期内可以多次认购基金份额，但已受理的认购申请不得撤销。</w:t>
+            </w:r>
+          </w:p>
+        </w:tc>
+        <w:tc>
+          <w:tcPr>
+            <w:tcW w:w="360" w:type="dxa"/>
+          </w:tcPr>
+          <w:p>
+            <w:r>
+              <w:rPr>
+                <w:rFonts w:hint="eastAsia"/>
+              </w:rPr>
+              <w:t>正确</w:t>
+            </w:r>
+          </w:p>
+        </w:tc>
+      </w:tr>
+      <w:tr>
+        <w:tblPrEx>
+          <w:tblCellMar>
+            <w:top w:w="0" w:type="dxa"/>
+            <w:bottom w:w="0" w:type="dxa"/>
+          </w:tblCellMar>
+        </w:tblPrEx>
+        <w:tc>
+          <w:tcPr>
+            <w:tcW w:w="360" w:type="dxa"/>
+          </w:tcPr>
+          <w:p>
+            <w:r>
+              <w:t>第5章</w:t>
+            </w:r>
+          </w:p>
+        </w:tc>
+        <w:tc>
+          <w:tcPr>
+            <w:tcW w:w="360" w:type="dxa"/>
+          </w:tcPr>
+          <w:p>
+            <w:r>
+              <w:t>一、基金备案的条件本基金自基金份额发售之日起</w:t>
+            </w:r>
+            <w:r>
+              <w:rPr>
+                <w:strike/>
+              </w:rPr>
+              <w:t xml:space="preserve">   </w:t>
+            </w:r>
+            <w:proofErr w:type="gramStart"/>
+            <w:r>
+              <w:t>个</w:t>
+            </w:r>
+            <w:proofErr w:type="gramEnd"/>
+            <w:r>
+              <w:t>月内，在基金募集份额总额不少于</w:t>
+            </w:r>
+            <w:r>
+              <w:rPr>
+                <w:strike/>
+              </w:rPr>
+              <w:t xml:space="preserve">   </w:t>
+            </w:r>
+            <w:r>
+              <w:t>亿份，基金募集金额不少于</w:t>
+            </w:r>
+            <w:r>
+              <w:rPr>
+                <w:strike/>
+              </w:rPr>
+              <w:t xml:space="preserve">   </w:t>
+            </w:r>
+            <w:r>
+              <w:t>亿元人民币</w:t>
+            </w:r>
+            <w:proofErr w:type="gramStart"/>
+            <w:r>
+              <w:t>且基</w:t>
+            </w:r>
+            <w:proofErr w:type="gramEnd"/>
+            <w:r>
+              <w:t>金认购人数不少于</w:t>
+            </w:r>
+            <w:r>
+              <w:rPr>
+                <w:strike/>
+              </w:rPr>
+              <w:t xml:space="preserve">    </w:t>
+            </w:r>
+            <w:r>
+              <w:t>人的条件下，基金管理人依据法律法规及招募说明书可以决定停止基金发售，并在</w:t>
+            </w:r>
+            <w:r>
+              <w:rPr>
+                <w:strike/>
+              </w:rPr>
+              <w:t xml:space="preserve">   </w:t>
+            </w:r>
+            <w:r>
+              <w:t>日内聘请法定验资机构验资，自收到验资报告之日起</w:t>
+            </w:r>
+            <w:r>
+              <w:rPr>
+                <w:strike/>
+              </w:rPr>
+              <w:t xml:space="preserve">   </w:t>
+            </w:r>
+            <w:r>
+              <w:t>日内，向中国证监会办理基金备案手续。基金募集达到基金备案条件的，自基金管理人办理完毕基金备案手续并取得中国</w:t>
+            </w:r>
+            <w:r>
+              <w:lastRenderedPageBreak/>
+              <w:t>证监会书面确认之日起，《基金合同》生效；否则《基金合同》不生效。基金管理人在收到中国证监会确认文件的次日对《基金合同》生效事宜予以公告。基金管理人应将基金募集期间募集的资金存入专门账户，在基金募集行为结束前，任何人不得动用。</w:t>
+            </w:r>
+          </w:p>
+        </w:tc>
+        <w:tc>
+          <w:tcPr>
+            <w:tcW w:w="360" w:type="dxa"/>
+          </w:tcPr>
+          <w:p>
+            <w:r>
+              <w:lastRenderedPageBreak/>
+              <w:t>一、基金备案的条件本基金自基金份额发售之日起</w:t>
+            </w:r>
+            <w:r>
+              <w:rPr>
+                <w:b/>
+              </w:rPr>
+              <w:t>3个</w:t>
+            </w:r>
+            <w:r>
+              <w:t>月内，在基金募集份额总额不少于</w:t>
+            </w:r>
+            <w:r>
+              <w:rPr>
+                <w:b/>
+              </w:rPr>
+              <w:t>2亿</w:t>
+            </w:r>
+            <w:r>
+              <w:t>份，基金募集金额不少于</w:t>
+            </w:r>
+            <w:r>
+              <w:rPr>
+                <w:b/>
+              </w:rPr>
+              <w:t>2亿</w:t>
+            </w:r>
+            <w:r>
+              <w:t>元人民币</w:t>
+            </w:r>
+            <w:proofErr w:type="gramStart"/>
+            <w:r>
+              <w:t>且基金</w:t>
+            </w:r>
+            <w:proofErr w:type="gramEnd"/>
+            <w:r>
+              <w:t>认购人数不少于</w:t>
+            </w:r>
+            <w:r>
+              <w:rPr>
+                <w:b/>
+              </w:rPr>
+              <w:t>200人</w:t>
+            </w:r>
+            <w:r>
+              <w:t>的条件下，基金募集期</w:t>
+            </w:r>
+            <w:r>
+              <w:rPr>
+                <w:b/>
+              </w:rPr>
+              <w:t>届满或基</w:t>
+            </w:r>
+            <w:r>
+              <w:t>金管理人依据法律法规及招募说明书可以决定停止基金发售，并在</w:t>
+            </w:r>
+            <w:r>
+              <w:rPr>
+                <w:b/>
+              </w:rPr>
+              <w:t>10日</w:t>
+            </w:r>
+            <w:r>
+              <w:t>内聘请法定验资机构验资，自收到验资报告之日起</w:t>
+            </w:r>
+            <w:r>
+              <w:rPr>
+                <w:b/>
+              </w:rPr>
+              <w:t>10日</w:t>
+            </w:r>
+            <w:r>
+              <w:t>内，向中国证监会办理基金备案手续。基金募</w:t>
+            </w:r>
+            <w:r>
+              <w:lastRenderedPageBreak/>
+              <w:t>集达到基金备案条件的，自基金管理人办理完毕基金备案手续并取得中国证监会书面确认之日起，《基金合同》生效；否则《基金合同》不生效。基金管理人在收到中国证监会确认文件的次日对《基金合同》生效事宜予以公告。基金管理人应将基金募集期间募集的资金存入专门账户，在基金募集行为结束前，任何人不得动用。</w:t>
+            </w:r>
+          </w:p>
+        </w:tc>
+        <w:tc>
+          <w:tcPr>
+            <w:tcW w:w="360" w:type="dxa"/>
+          </w:tcPr>
+          <w:p>
+            <w:r>
+              <w:lastRenderedPageBreak/>
+              <w:t>Title</w:t>
+            </w:r>
+            <w:r>
+              <w:rPr>
+                <w:rFonts w:hint="eastAsia"/>
+              </w:rPr>
+              <w:t>和text之间缺少空行</w:t>
+            </w:r>
+          </w:p>
+          <w:p>
+            <w:pPr>
+              <w:rPr>
+                <w:rFonts w:hint="eastAsia"/>
+              </w:rPr>
+            </w:pPr>
+            <w:r>
+              <w:rPr>
+                <w:rFonts w:hint="eastAsia"/>
+              </w:rPr>
+              <w:t>标志位置不正确</w:t>
+            </w:r>
+          </w:p>
+        </w:tc>
+      </w:tr>
+      <w:tr>
+        <w:tblPrEx>
+          <w:tblCellMar>
+            <w:top w:w="0" w:type="dxa"/>
+            <w:bottom w:w="0" w:type="dxa"/>
+          </w:tblCellMar>
+        </w:tblPrEx>
+        <w:tc>
+          <w:tcPr>
+            <w:tcW w:w="360" w:type="dxa"/>
+          </w:tcPr>
+          <w:p>
+            <w:r>
+              <w:t>第5章</w:t>
+            </w:r>
+          </w:p>
+        </w:tc>
+        <w:tc>
+          <w:tcPr>
+            <w:tcW w:w="360" w:type="dxa"/>
+          </w:tcPr>
+          <w:p>
+            <w:r>
+              <w:t>二、基金合同不能生效时募集资金的处理方式如果募集期限届满，未满足募集生效条件，基金管理人应当承担下列责任：</w:t>
+            </w:r>
+          </w:p>
+        </w:tc>
+        <w:tc>
+          <w:tcPr>
+            <w:tcW w:w="360" w:type="dxa"/>
+          </w:tcPr>
+          <w:p>
+            <w:r>
+              <w:t>二、基金合同不能生效时募集资金的处理方式如果募集期限届满，未满足</w:t>
+            </w:r>
+            <w:r>
+              <w:rPr>
+                <w:b/>
+              </w:rPr>
+              <w:t>基</w:t>
+            </w:r>
+            <w:r>
+              <w:t>金</w:t>
+            </w:r>
+            <w:r>
+              <w:rPr>
+                <w:b/>
+              </w:rPr>
+              <w:t>备案条</w:t>
+            </w:r>
+            <w:r>
+              <w:t>件，基金管理人应当承担下列责任：</w:t>
+            </w:r>
+          </w:p>
+        </w:tc>
+        <w:tc>
+          <w:tcPr>
+            <w:tcW w:w="360" w:type="dxa"/>
+          </w:tcPr>
+          <w:p>
+            <w:r>
+              <w:rPr>
+                <w:rFonts w:hint="eastAsia"/>
+              </w:rPr>
+              <w:t>正确</w:t>
+            </w:r>
+          </w:p>
+        </w:tc>
+      </w:tr>
+      <w:tr>
+        <w:tblPrEx>
+          <w:tblCellMar>
+            <w:top w:w="0" w:type="dxa"/>
+            <w:bottom w:w="0" w:type="dxa"/>
+          </w:tblCellMar>
+        </w:tblPrEx>
+        <w:tc>
+          <w:tcPr>
+            <w:tcW w:w="360" w:type="dxa"/>
+          </w:tcPr>
+          <w:p>
+            <w:r>
+              <w:t>第5章</w:t>
+            </w:r>
+          </w:p>
+        </w:tc>
+        <w:tc>
+          <w:tcPr>
+            <w:tcW w:w="360" w:type="dxa"/>
+          </w:tcPr>
+          <w:p>
+            <w:r>
+              <w:t>2、在基金募集期限届满后</w:t>
+            </w:r>
+            <w:r>
+              <w:rPr>
+                <w:strike/>
+              </w:rPr>
+              <w:t xml:space="preserve">    </w:t>
+            </w:r>
+            <w:r>
+              <w:t>日内返还投资者已缴纳的款项，并加计银行同期存款利息</w:t>
+            </w:r>
+            <w:r>
+              <w:rPr>
+                <w:strike/>
+              </w:rPr>
+              <w:t>。</w:t>
+            </w:r>
+          </w:p>
+        </w:tc>
+        <w:tc>
+          <w:tcPr>
+            <w:tcW w:w="360" w:type="dxa"/>
+          </w:tcPr>
+          <w:p>
+            <w:r>
+              <w:t>2、在基金募集期限届满后</w:t>
+            </w:r>
+            <w:r>
+              <w:rPr>
+                <w:b/>
+              </w:rPr>
+              <w:t>30日</w:t>
+            </w:r>
+            <w:r>
+              <w:t>内返还投资者已缴纳的款项，并加计银行同期</w:t>
+            </w:r>
+            <w:r>
+              <w:rPr>
+                <w:b/>
+              </w:rPr>
+              <w:t>活期</w:t>
+            </w:r>
+            <w:r>
+              <w:t>存款利息</w:t>
+            </w:r>
+            <w:r>
+              <w:rPr>
+                <w:b/>
+              </w:rPr>
+              <w:t>；</w:t>
+            </w:r>
+          </w:p>
+        </w:tc>
+        <w:tc>
+          <w:tcPr>
+            <w:tcW w:w="360" w:type="dxa"/>
+          </w:tcPr>
+          <w:p>
+            <w:r>
+              <w:rPr>
+                <w:rFonts w:hint="eastAsia"/>
+              </w:rPr>
+              <w:t>正确</w:t>
+            </w:r>
+          </w:p>
+        </w:tc>
+      </w:tr>
+      <w:tr>
+        <w:tblPrEx>
+          <w:tblCellMar>
+            <w:top w:w="0" w:type="dxa"/>
+            <w:bottom w:w="0" w:type="dxa"/>
+          </w:tblCellMar>
+        </w:tblPrEx>
+        <w:tc>
+          <w:tcPr>
+            <w:tcW w:w="360" w:type="dxa"/>
+          </w:tcPr>
+          <w:p>
+            <w:r>
+              <w:t>第5章</w:t>
+            </w:r>
+          </w:p>
+        </w:tc>
+        <w:tc>
+          <w:tcPr>
+            <w:tcW w:w="360" w:type="dxa"/>
+          </w:tcPr>
+          <w:p>
+            <w:r>
+              <w:t>三、基金存续期内的基金份额持有人数量和资产规模《基金合同》生效后，基金份额持有人数量不满</w:t>
+            </w:r>
+            <w:r>
+              <w:rPr>
+                <w:strike/>
+              </w:rPr>
+              <w:t xml:space="preserve">    </w:t>
+            </w:r>
+            <w:r>
+              <w:t>人或者基金资产净值低于</w:t>
+            </w:r>
+            <w:r>
+              <w:rPr>
+                <w:strike/>
+              </w:rPr>
+              <w:t xml:space="preserve">     元</w:t>
+            </w:r>
+            <w:r>
+              <w:t>的，基金管理人应当</w:t>
+            </w:r>
+            <w:r>
+              <w:rPr>
+                <w:strike/>
+              </w:rPr>
+              <w:t>及时</w:t>
+            </w:r>
+            <w:r>
+              <w:t>报告中</w:t>
+            </w:r>
+            <w:r>
+              <w:rPr>
+                <w:strike/>
+              </w:rPr>
+              <w:t>国证监会</w:t>
+            </w:r>
+            <w:r>
+              <w:t>；连续</w:t>
+            </w:r>
+            <w:r>
+              <w:rPr>
+                <w:strike/>
+              </w:rPr>
+              <w:t xml:space="preserve">    </w:t>
+            </w:r>
+            <w:proofErr w:type="gramStart"/>
+            <w:r>
+              <w:t>个</w:t>
+            </w:r>
+            <w:proofErr w:type="gramEnd"/>
+            <w:r>
+              <w:t>工作日出现</w:t>
+            </w:r>
+            <w:r>
+              <w:rPr>
+                <w:strike/>
+              </w:rPr>
+              <w:t>前述</w:t>
+            </w:r>
+            <w:r>
+              <w:t>情形的，基金管理人应当</w:t>
+            </w:r>
+            <w:r>
+              <w:rPr>
+                <w:strike/>
+              </w:rPr>
+              <w:t>向中国证监会说明原因并报送解决方案。（公司也可以直接说明退出条件）</w:t>
+            </w:r>
+            <w:r>
+              <w:t>法律法规另有规定时，从其规定。</w:t>
+            </w:r>
+          </w:p>
+        </w:tc>
+        <w:tc>
+          <w:tcPr>
+            <w:tcW w:w="360" w:type="dxa"/>
+          </w:tcPr>
+          <w:p>
+            <w:r>
+              <w:t>三、基金存续期内的基金份额持有人数量和资产规模《基金合同》生效后，连续</w:t>
+            </w:r>
+            <w:r>
+              <w:rPr>
+                <w:b/>
+              </w:rPr>
+              <w:t>20</w:t>
+            </w:r>
+            <w:r>
+              <w:t>个工作日出现基金份额持有人数量不满</w:t>
+            </w:r>
+            <w:r>
+              <w:rPr>
+                <w:b/>
+              </w:rPr>
+              <w:t>200</w:t>
+            </w:r>
+            <w:r>
+              <w:t>人或者基金资产净值低于</w:t>
+            </w:r>
+            <w:r>
+              <w:rPr>
+                <w:b/>
+              </w:rPr>
+              <w:t>5,000万元</w:t>
+            </w:r>
+            <w:r>
+              <w:t>情形的，基金管理人应当</w:t>
+            </w:r>
+            <w:r>
+              <w:rPr>
+                <w:b/>
+              </w:rPr>
+              <w:t>在定期</w:t>
+            </w:r>
+            <w:r>
+              <w:t>报告中</w:t>
+            </w:r>
+            <w:r>
+              <w:rPr>
+                <w:b/>
+              </w:rPr>
+              <w:t>予以披露</w:t>
+            </w:r>
+            <w:r>
+              <w:t>；连续</w:t>
+            </w:r>
+            <w:r>
+              <w:rPr>
+                <w:b/>
+              </w:rPr>
+              <w:t>60</w:t>
+            </w:r>
+            <w:r>
+              <w:t>个工作日出现基金份额持有人数量不满</w:t>
+            </w:r>
+            <w:r>
+              <w:rPr>
+                <w:b/>
+              </w:rPr>
+              <w:t>200</w:t>
+            </w:r>
+            <w:r>
+              <w:t>人或者基金资产净值低于</w:t>
+            </w:r>
+            <w:r>
+              <w:rPr>
+                <w:b/>
+              </w:rPr>
+              <w:t>5,000万元</w:t>
+            </w:r>
+            <w:r>
+              <w:t>情形的，</w:t>
+            </w:r>
+            <w:r>
+              <w:rPr>
+                <w:b/>
+              </w:rPr>
+              <w:t>在履行适当程序</w:t>
+            </w:r>
+            <w:r>
+              <w:t>后，</w:t>
+            </w:r>
+            <w:r>
+              <w:rPr>
+                <w:b/>
+              </w:rPr>
+              <w:t>本</w:t>
+            </w:r>
+            <w:r>
+              <w:t>基金</w:t>
+            </w:r>
+            <w:r>
+              <w:rPr>
+                <w:b/>
+              </w:rPr>
+              <w:t>将按照</w:t>
+            </w:r>
+            <w:r>
+              <w:t>《基金合同》</w:t>
+            </w:r>
+            <w:r>
+              <w:rPr>
+                <w:b/>
+              </w:rPr>
+              <w:t>的约定进入清算程序，</w:t>
+            </w:r>
+            <w:r>
+              <w:t>《基金合同》</w:t>
+            </w:r>
+            <w:r>
+              <w:rPr>
+                <w:b/>
+              </w:rPr>
+              <w:t>自动终止，无需召开</w:t>
+            </w:r>
+            <w:r>
+              <w:t>基金份额持有人</w:t>
+            </w:r>
+            <w:r>
+              <w:rPr>
+                <w:b/>
+              </w:rPr>
+              <w:t>大会审议。</w:t>
+            </w:r>
+            <w:r>
+              <w:t>法律法规</w:t>
+            </w:r>
+            <w:r>
+              <w:rPr>
+                <w:b/>
+              </w:rPr>
+              <w:t>或监管部门</w:t>
+            </w:r>
+            <w:r>
+              <w:t>另有规定时，从其规定。</w:t>
+            </w:r>
+          </w:p>
+        </w:tc>
+        <w:tc>
+          <w:tcPr>
+            <w:tcW w:w="360" w:type="dxa"/>
+          </w:tcPr>
+          <w:p>
+            <w:r>
+              <w:rPr>
+                <w:rFonts w:hint="eastAsia"/>
+              </w:rPr>
+              <w:t>正确</w:t>
+            </w:r>
+          </w:p>
+        </w:tc>
+      </w:tr>
+      <w:tr>
+        <w:tblPrEx>
+          <w:tblCellMar>
+            <w:top w:w="0" w:type="dxa"/>
+            <w:bottom w:w="0" w:type="dxa"/>
+          </w:tblCellMar>
+        </w:tblPrEx>
+        <w:tc>
+          <w:tcPr>
+            <w:tcW w:w="360" w:type="dxa"/>
+          </w:tcPr>
+          <w:p>
+            <w:r>
+              <w:t>第6章</w:t>
+            </w:r>
+          </w:p>
+        </w:tc>
+        <w:tc>
+          <w:tcPr>
+            <w:tcW w:w="360" w:type="dxa"/>
+          </w:tcPr>
+          <w:p>
+            <w:r>
+              <w:t>1、开放日及开放时间投资人在开放日办理基金份额的申购和赎回，具体办理时间为上海证券交易所、深圳证券交易所的正常交易日的交易时间，但基金管理人根据法律法规、中国证监会的要求或本基金合同的规定公告暂停申购、赎回时除外。基金合同生效后，</w:t>
+            </w:r>
+            <w:r>
+              <w:lastRenderedPageBreak/>
+              <w:t>若出现新的证券交易市场、证券交易所交易时间变更或其他特殊情况，基金管理人将视情况对前述开放日及开放时间进行相应的调整，但应在实施日前依照《信息披露办法》的有关规定在指定媒</w:t>
+            </w:r>
+            <w:r>
+              <w:rPr>
+                <w:strike/>
+              </w:rPr>
+              <w:t>体</w:t>
+            </w:r>
+            <w:r>
+              <w:t>上公告。</w:t>
+            </w:r>
+          </w:p>
+        </w:tc>
+        <w:tc>
+          <w:tcPr>
+            <w:tcW w:w="360" w:type="dxa"/>
+          </w:tcPr>
+          <w:p>
+            <w:r>
+              <w:lastRenderedPageBreak/>
+              <w:t>1、开放日及开放时间投资人在开放日办理基金份额的申购和赎回，具体办理时间为上海证券交易所、深圳证券交易所</w:t>
+            </w:r>
+            <w:r>
+              <w:rPr>
+                <w:b/>
+              </w:rPr>
+              <w:t>及相关期货</w:t>
+            </w:r>
+            <w:r>
+              <w:t>交易所的正常交易日的交易时间，但基金管理人根据法律法规、中国证监会的要求或本基金合同的规</w:t>
+            </w:r>
+            <w:r>
+              <w:lastRenderedPageBreak/>
+              <w:t>定公告暂停申购、赎回时除外。基金合同生效后，若出现新的证券交易市场、证券交易所交易时间变更或其他特殊情况，基金管理人将视情况对前述开放日及开放时间进行相应的调整，但应在实施日前依照《信息披露办法》的有关规定在指定媒</w:t>
+            </w:r>
+            <w:r>
+              <w:rPr>
+                <w:b/>
+              </w:rPr>
+              <w:t>介</w:t>
+            </w:r>
+            <w:r>
+              <w:t>上公告。</w:t>
+            </w:r>
+          </w:p>
+        </w:tc>
+        <w:tc>
+          <w:tcPr>
+            <w:tcW w:w="360" w:type="dxa"/>
+          </w:tcPr>
+          <w:p>
+            <w:r>
+              <w:rPr>
+                <w:rFonts w:hint="eastAsia"/>
+              </w:rPr>
+              <w:lastRenderedPageBreak/>
+              <w:t>缺少大章节号</w:t>
+            </w:r>
+          </w:p>
+          <w:p>
+            <w:pPr>
+              <w:rPr>
+                <w:rFonts w:hint="eastAsia"/>
+              </w:rPr>
+            </w:pPr>
+            <w:r>
+              <w:rPr>
+                <w:rFonts w:hint="eastAsia"/>
+              </w:rPr>
+              <w:t>其他正确</w:t>
+            </w:r>
+          </w:p>
+        </w:tc>
+      </w:tr>
+      <w:tr>
+        <w:tblPrEx>
+          <w:tblCellMar>
+            <w:top w:w="0" w:type="dxa"/>
+            <w:bottom w:w="0" w:type="dxa"/>
+          </w:tblCellMar>
+        </w:tblPrEx>
+        <w:tc>
+          <w:tcPr>
+            <w:tcW w:w="360" w:type="dxa"/>
+          </w:tcPr>
+          <w:p>
+            <w:r>
+              <w:t>第6章</w:t>
+            </w:r>
+          </w:p>
+        </w:tc>
+        <w:tc>
+          <w:tcPr>
+            <w:tcW w:w="360" w:type="dxa"/>
+          </w:tcPr>
+          <w:p>
+            <w:r>
+              <w:t>2、申购、赎回开始日及业务办理时间基金管理人自基金合同生效之日起不超过</w:t>
+            </w:r>
+            <w:r>
+              <w:rPr>
+                <w:strike/>
+              </w:rPr>
+              <w:t xml:space="preserve">     </w:t>
+            </w:r>
+            <w:r>
+              <w:t>开始办理申购，具体业务办理时间在申购开始公告中规定。基金管理人自基金合同生效之日起不超过</w:t>
+            </w:r>
+            <w:r>
+              <w:rPr>
+                <w:strike/>
+              </w:rPr>
+              <w:t xml:space="preserve">      </w:t>
+            </w:r>
+            <w:r>
+              <w:t>开始办理赎回，具体业务办理时间在赎回开始公告中规定。在确定申购开始与赎回开始时间后，基金管理人应在申购、赎回开放日前依照《信息披露办法》的有关规定在指定媒</w:t>
+            </w:r>
+            <w:r>
+              <w:rPr>
+                <w:strike/>
+              </w:rPr>
+              <w:t>体</w:t>
+            </w:r>
+            <w:r>
+              <w:t>上公告申购与赎回的开始时间。基金管理人不得在基金合同约定之外的日期或者时间办理基金份额的申购或者赎回或者转换。投资人在基金合同约定之外的日期和时间提出申购、赎回或转换申请</w:t>
+            </w:r>
+            <w:proofErr w:type="gramStart"/>
+            <w:r>
+              <w:t>且登记</w:t>
+            </w:r>
+            <w:proofErr w:type="gramEnd"/>
+            <w:r>
+              <w:t>机构确认接受的，其基金份额申购、赎回价格为下一开放日基金份额申购、赎回的价格。</w:t>
+            </w:r>
+          </w:p>
+        </w:tc>
+        <w:tc>
+          <w:tcPr>
+            <w:tcW w:w="360" w:type="dxa"/>
+          </w:tcPr>
+          <w:p>
+            <w:r>
+              <w:t>2、申购、赎回开始日及业务办理时间基金管理人自基金合同生效之日起不超过</w:t>
+            </w:r>
+            <w:r>
+              <w:rPr>
+                <w:b/>
+              </w:rPr>
+              <w:t>3个月开</w:t>
+            </w:r>
+            <w:r>
+              <w:t>始办理申购，具体业务办理时间在申购开始公告中规定。基金管理人自基金合同生效之日起不超过</w:t>
+            </w:r>
+            <w:r>
+              <w:rPr>
+                <w:b/>
+              </w:rPr>
+              <w:t>3个月开</w:t>
+            </w:r>
+            <w:r>
+              <w:t>始办理赎回，具体业务办理时间在赎回开始公告中规定。在确定申购开始与赎回开始时间后，基金管理人应在申购、赎回开放日前依照《信息披露办法》的有关规定在指定媒</w:t>
+            </w:r>
+            <w:r>
+              <w:rPr>
+                <w:b/>
+              </w:rPr>
+              <w:t>介上</w:t>
+            </w:r>
+            <w:r>
+              <w:t>公告申购与赎回的开始时间。基金管理人不得在基金合同约定之外的日期或者时间办理基金份额的申购、赎回或者转换。投资人在基金合同约定之外的日期和时间提出申购、赎回或转换申请</w:t>
+            </w:r>
+            <w:proofErr w:type="gramStart"/>
+            <w:r>
+              <w:t>且登记</w:t>
+            </w:r>
+            <w:proofErr w:type="gramEnd"/>
+            <w:r>
+              <w:t>机构确认接受的，其基金份额申购、赎回或转换</w:t>
+            </w:r>
+            <w:r>
+              <w:rPr>
+                <w:b/>
+              </w:rPr>
+              <w:t>价</w:t>
+            </w:r>
+            <w:r>
+              <w:t>格为下一开放日基金份额申购、赎回或转换</w:t>
+            </w:r>
+            <w:r>
+              <w:rPr>
+                <w:b/>
+              </w:rPr>
+              <w:t>的</w:t>
+            </w:r>
+            <w:r>
+              <w:t>价格。</w:t>
+            </w:r>
+          </w:p>
+        </w:tc>
+        <w:tc>
+          <w:tcPr>
+            <w:tcW w:w="360" w:type="dxa"/>
+          </w:tcPr>
+          <w:p>
+            <w:r>
+              <w:rPr>
+                <w:rFonts w:hint="eastAsia"/>
+              </w:rPr>
+              <w:t>正确</w:t>
+            </w:r>
+          </w:p>
+        </w:tc>
+      </w:tr>
+      <w:tr>
+        <w:tblPrEx>
+          <w:tblCellMar>
+            <w:top w:w="0" w:type="dxa"/>
+            <w:bottom w:w="0" w:type="dxa"/>
+          </w:tblCellMar>
+        </w:tblPrEx>
+        <w:tc>
+          <w:tcPr>
+            <w:tcW w:w="360" w:type="dxa"/>
+          </w:tcPr>
+          <w:p>
+            <w:r>
+              <w:t>第6章</w:t>
+            </w:r>
+          </w:p>
+        </w:tc>
+        <w:tc>
+          <w:tcPr>
+            <w:tcW w:w="360" w:type="dxa"/>
+          </w:tcPr>
+          <w:p>
+            <w:r>
+              <w:t>4、赎回遵循“先进先出”原则，即按照投资人认购、申购的先后次序进行顺序赎回；</w:t>
+            </w:r>
+            <w:r>
+              <w:rPr>
+                <w:strike/>
+              </w:rPr>
+              <w:t>（可选）</w:t>
+            </w:r>
+          </w:p>
+        </w:tc>
+        <w:tc>
+          <w:tcPr>
+            <w:tcW w:w="360" w:type="dxa"/>
+          </w:tcPr>
+          <w:p>
+            <w:r>
+              <w:t>4、赎回遵循“先进先出”原则，即按照投资人认购、申购的先后次序进行顺序赎回；</w:t>
+            </w:r>
+          </w:p>
+        </w:tc>
+        <w:tc>
+          <w:tcPr>
+            <w:tcW w:w="360" w:type="dxa"/>
+          </w:tcPr>
+          <w:p>
+            <w:r>
+              <w:rPr>
+                <w:rFonts w:hint="eastAsia"/>
+              </w:rPr>
+              <w:t>正确</w:t>
+            </w:r>
+          </w:p>
+        </w:tc>
+      </w:tr>
+      <w:tr>
+        <w:tblPrEx>
+          <w:tblCellMar>
+            <w:top w:w="0" w:type="dxa"/>
+            <w:bottom w:w="0" w:type="dxa"/>
+          </w:tblCellMar>
+        </w:tblPrEx>
+        <w:tc>
+          <w:tcPr>
+            <w:tcW w:w="360" w:type="dxa"/>
+          </w:tcPr>
+          <w:p>
+            <w:r>
+              <w:t>第6章</w:t>
+            </w:r>
+          </w:p>
+        </w:tc>
+        <w:tc>
+          <w:tcPr>
+            <w:tcW w:w="360" w:type="dxa"/>
+          </w:tcPr>
+          <w:p>
+            <w:r>
+              <w:t>5、</w:t>
+            </w:r>
+            <w:r>
+              <w:rPr>
+                <w:strike/>
+              </w:rPr>
+              <w:t>其他。</w:t>
+            </w:r>
+            <w:r>
+              <w:t>基金管理人可在法律法规允许的情况下，</w:t>
+            </w:r>
+            <w:r>
+              <w:rPr>
+                <w:strike/>
+              </w:rPr>
+              <w:t>对</w:t>
+            </w:r>
+            <w:r>
+              <w:t>上述</w:t>
+            </w:r>
+            <w:r>
+              <w:rPr>
+                <w:strike/>
+              </w:rPr>
+              <w:t>原则进行</w:t>
+            </w:r>
+            <w:r>
+              <w:t>调整。基金管理人必须在</w:t>
+            </w:r>
+            <w:r>
+              <w:rPr>
+                <w:strike/>
+              </w:rPr>
+              <w:t>新规则开始</w:t>
+            </w:r>
+            <w:r>
+              <w:t>实施前依照《信息披露办法》的有关规定在指定媒</w:t>
+            </w:r>
+            <w:r>
+              <w:rPr>
+                <w:strike/>
+              </w:rPr>
+              <w:t>体</w:t>
+            </w:r>
+            <w:r>
+              <w:t>上公告</w:t>
+            </w:r>
+            <w:r>
+              <w:rPr>
+                <w:strike/>
+              </w:rPr>
+              <w:t>。</w:t>
+            </w:r>
+          </w:p>
+        </w:tc>
+        <w:tc>
+          <w:tcPr>
+            <w:tcW w:w="360" w:type="dxa"/>
+          </w:tcPr>
+          <w:p>
+            <w:r>
+              <w:t>4、基金管理人可在法律法规允许的情况下，调整上述规定</w:t>
+            </w:r>
+            <w:r>
+              <w:rPr>
+                <w:b/>
+              </w:rPr>
+              <w:t>申购金额和赎回份额的数量限制</w:t>
+            </w:r>
+            <w:r>
+              <w:t>。基金管理人必须在调整实施前依照《信息披露办法》的有关规定在指定媒</w:t>
+            </w:r>
+            <w:r>
+              <w:rPr>
+                <w:b/>
+              </w:rPr>
+              <w:t>介</w:t>
+            </w:r>
+            <w:r>
+              <w:t>上公告</w:t>
+            </w:r>
+            <w:r>
+              <w:rPr>
+                <w:b/>
+              </w:rPr>
+              <w:t>并报中国证监会备案。</w:t>
+            </w:r>
+          </w:p>
+        </w:tc>
+        <w:tc>
+          <w:tcPr>
+            <w:tcW w:w="360" w:type="dxa"/>
+          </w:tcPr>
+          <w:p>
+            <w:r>
+              <w:rPr>
+                <w:rFonts w:hint="eastAsia"/>
+              </w:rPr>
+              <w:t>这是什么情况？？？</w:t>
+            </w:r>
+          </w:p>
+        </w:tc>
+      </w:tr>
+      <w:tr>
+        <w:tblPrEx>
+          <w:tblCellMar>
+            <w:top w:w="0" w:type="dxa"/>
+            <w:bottom w:w="0" w:type="dxa"/>
+          </w:tblCellMar>
+        </w:tblPrEx>
+        <w:tc>
+          <w:tcPr>
+            <w:tcW w:w="360" w:type="dxa"/>
+          </w:tcPr>
+          <w:p>
+            <w:r>
+              <w:t>第6章</w:t>
+            </w:r>
+          </w:p>
+        </w:tc>
+        <w:tc>
+          <w:tcPr>
+            <w:tcW w:w="360" w:type="dxa"/>
+          </w:tcPr>
+          <w:p>
+            <w:r>
+              <w:t>2、申购和赎回的款项支付投资人申购基金份额时，必须全额交付申购款项，投资人交付款项，申购申请</w:t>
+            </w:r>
+            <w:r>
+              <w:rPr>
+                <w:strike/>
+              </w:rPr>
+              <w:lastRenderedPageBreak/>
+              <w:t>即为有</w:t>
+            </w:r>
+            <w:r>
+              <w:t>效。投资人赎回申请成功后，基金管理人将在T＋</w:t>
+            </w:r>
+            <w:r>
+              <w:rPr>
+                <w:strike/>
+              </w:rPr>
+              <w:t xml:space="preserve">    </w:t>
+            </w:r>
+            <w:r>
+              <w:t>日(包括该日)内支付赎回款项。在发生巨额赎回时，款项的支付办法参照本基金合同有关条款处理。</w:t>
+            </w:r>
+          </w:p>
+        </w:tc>
+        <w:tc>
+          <w:tcPr>
+            <w:tcW w:w="360" w:type="dxa"/>
+          </w:tcPr>
+          <w:p>
+            <w:r>
+              <w:lastRenderedPageBreak/>
+              <w:t>2、申购和赎回的款项支付投资人申购基金份额时，必须全额交付申购款项，投资人交付申购</w:t>
+            </w:r>
+            <w:r>
+              <w:lastRenderedPageBreak/>
+              <w:t>款项，申购</w:t>
+            </w:r>
+            <w:r>
+              <w:rPr>
+                <w:b/>
+              </w:rPr>
+              <w:t>成立；登记机构确认</w:t>
+            </w:r>
+            <w:r>
+              <w:t>基金份额时，申购</w:t>
+            </w:r>
+            <w:r>
+              <w:rPr>
+                <w:b/>
+              </w:rPr>
+              <w:t>生</w:t>
+            </w:r>
+            <w:r>
+              <w:t>效。基金份额</w:t>
+            </w:r>
+            <w:r>
+              <w:rPr>
+                <w:b/>
+              </w:rPr>
+              <w:t>持有人递交</w:t>
+            </w:r>
+            <w:r>
+              <w:t>赎回申请</w:t>
+            </w:r>
+            <w:r>
+              <w:rPr>
+                <w:b/>
+              </w:rPr>
+              <w:t>，</w:t>
+            </w:r>
+            <w:r>
+              <w:t>赎回</w:t>
+            </w:r>
+            <w:r>
+              <w:rPr>
+                <w:b/>
+              </w:rPr>
+              <w:t>成立；登记机构确认</w:t>
+            </w:r>
+            <w:r>
+              <w:t>赎回时，赎回</w:t>
+            </w:r>
+            <w:r>
+              <w:rPr>
+                <w:b/>
+              </w:rPr>
+              <w:t>生</w:t>
+            </w:r>
+            <w:r>
+              <w:t>效。基金份额</w:t>
+            </w:r>
+            <w:r>
+              <w:rPr>
+                <w:b/>
+              </w:rPr>
+              <w:t>持有</w:t>
+            </w:r>
+            <w:r>
+              <w:t>人赎回申请成功后，基金管理人将在T＋</w:t>
+            </w:r>
+            <w:r>
+              <w:rPr>
+                <w:b/>
+              </w:rPr>
+              <w:t>7</w:t>
+            </w:r>
+            <w:r>
+              <w:t>日(包括该日)内支付赎回款项。</w:t>
+            </w:r>
+            <w:r>
+              <w:rPr>
+                <w:b/>
+              </w:rPr>
+              <w:t>遇证券、期货交易所或交易市场数据传输延迟、通讯系统故障、银行数据交换系统故障或其它</w:t>
+            </w:r>
+            <w:proofErr w:type="gramStart"/>
+            <w:r>
+              <w:rPr>
+                <w:b/>
+              </w:rPr>
+              <w:t>非</w:t>
+            </w:r>
+            <w:r>
+              <w:t>基金</w:t>
+            </w:r>
+            <w:proofErr w:type="gramEnd"/>
+            <w:r>
+              <w:t>管理人</w:t>
+            </w:r>
+            <w:r>
+              <w:rPr>
+                <w:b/>
+              </w:rPr>
+              <w:t>及</w:t>
+            </w:r>
+            <w:r>
+              <w:t>基金</w:t>
+            </w:r>
+            <w:r>
+              <w:rPr>
+                <w:b/>
+              </w:rPr>
+              <w:t>托管人所能控制的因素影响业务</w:t>
+            </w:r>
+            <w:r>
+              <w:t>处理</w:t>
+            </w:r>
+            <w:r>
+              <w:rPr>
+                <w:b/>
+              </w:rPr>
+              <w:t>流程</w:t>
+            </w:r>
+            <w:r>
+              <w:t>时，赎回款项</w:t>
+            </w:r>
+            <w:r>
+              <w:rPr>
+                <w:b/>
+              </w:rPr>
+              <w:t>顺延至下一个工作日划出</w:t>
+            </w:r>
+            <w:r>
+              <w:t>。在发生巨额赎回</w:t>
+            </w:r>
+            <w:r>
+              <w:rPr>
+                <w:b/>
+              </w:rPr>
+              <w:t>或</w:t>
+            </w:r>
+            <w:r>
+              <w:t>本基金合同</w:t>
+            </w:r>
+            <w:r>
+              <w:rPr>
+                <w:b/>
+              </w:rPr>
+              <w:t>载明的其他暂停</w:t>
+            </w:r>
+            <w:r>
+              <w:t>赎回</w:t>
+            </w:r>
+            <w:r>
+              <w:rPr>
+                <w:b/>
+              </w:rPr>
+              <w:t>或延缓</w:t>
+            </w:r>
+            <w:r>
+              <w:t>支付赎回款项的</w:t>
+            </w:r>
+            <w:r>
+              <w:rPr>
+                <w:b/>
+              </w:rPr>
+              <w:t>情形</w:t>
+            </w:r>
+            <w:r>
+              <w:t>时，款项的支付办法参照本基金合同有关条款处理。</w:t>
+            </w:r>
+          </w:p>
+        </w:tc>
+        <w:tc>
+          <w:tcPr>
+            <w:tcW w:w="360" w:type="dxa"/>
+          </w:tcPr>
+          <w:p>
+            <w:r>
+              <w:rPr>
+                <w:rFonts w:hint="eastAsia"/>
+              </w:rPr>
+              <w:lastRenderedPageBreak/>
+              <w:t>换行需要保留</w:t>
+            </w:r>
+          </w:p>
+          <w:p>
+            <w:pPr>
+              <w:rPr>
+                <w:rFonts w:hint="eastAsia"/>
+              </w:rPr>
+            </w:pPr>
+            <w:r>
+              <w:rPr>
+                <w:rFonts w:hint="eastAsia"/>
+              </w:rPr>
+              <w:t>标志位置不正确</w:t>
+            </w:r>
+          </w:p>
+        </w:tc>
+      </w:tr>
+      <w:tr>
+        <w:tblPrEx>
+          <w:tblCellMar>
+            <w:top w:w="0" w:type="dxa"/>
+            <w:bottom w:w="0" w:type="dxa"/>
+          </w:tblCellMar>
+        </w:tblPrEx>
+        <w:tc>
+          <w:tcPr>
+            <w:tcW w:w="360" w:type="dxa"/>
+          </w:tcPr>
+          <w:p>
+            <w:r>
+              <w:t>第6章</w:t>
+            </w:r>
+          </w:p>
+        </w:tc>
+        <w:tc>
+          <w:tcPr>
+            <w:tcW w:w="360" w:type="dxa"/>
+          </w:tcPr>
+          <w:p>
+            <w:r>
+              <w:t>3、申购和赎回申请的确认基金管理人应以交易时间结束前受理有效申购和赎回申请的当天作为申购或赎回申请日(T日)，在正常情况下，本基金登记机构在T+</w:t>
+            </w:r>
+            <w:r>
+              <w:rPr>
+                <w:strike/>
+              </w:rPr>
+              <w:t xml:space="preserve">  </w:t>
+            </w:r>
+            <w:r>
+              <w:t>日内对该交易的有效性进行确认。T日提交的有效申请，投资人</w:t>
+            </w:r>
+            <w:r>
+              <w:rPr>
+                <w:strike/>
+              </w:rPr>
+              <w:t>可</w:t>
+            </w:r>
+            <w:r>
+              <w:t>在T+</w:t>
+            </w:r>
+            <w:r>
+              <w:rPr>
+                <w:strike/>
+              </w:rPr>
+              <w:t xml:space="preserve">    </w:t>
+            </w:r>
+            <w:r>
+              <w:t>日后(包括该日)到销售网点柜台或以销售机构规定的其他方式查询申请的确认情况。若申购不成功，则申购款项退还给投资人。</w:t>
+            </w:r>
+          </w:p>
+        </w:tc>
+        <w:tc>
+          <w:tcPr>
+            <w:tcW w:w="360" w:type="dxa"/>
+          </w:tcPr>
+          <w:p>
+            <w:r>
+              <w:t>3、申购和赎回申请的确认基金管理人应以交易时间结束前受理有效申购和赎回申请的当天作为申购或赎回申请日(T日)，在正常情况下，本基金登记机构在T+</w:t>
+            </w:r>
+            <w:r>
+              <w:rPr>
+                <w:b/>
+              </w:rPr>
+              <w:t>1</w:t>
+            </w:r>
+            <w:r>
+              <w:t>日内对该交易的有效性进行确认。T日提交的有效申请，投资人应在T+</w:t>
+            </w:r>
+            <w:r>
+              <w:rPr>
+                <w:b/>
+              </w:rPr>
+              <w:t>2</w:t>
+            </w:r>
+            <w:r>
+              <w:t>日后(包括该日)</w:t>
+            </w:r>
+            <w:r>
+              <w:rPr>
+                <w:b/>
+              </w:rPr>
+              <w:t>及时</w:t>
+            </w:r>
+            <w:r>
+              <w:t>到销售网点柜台或以销售机构规定的其他方式查询申请的确认情况。若申购不成功</w:t>
+            </w:r>
+            <w:r>
+              <w:rPr>
+                <w:b/>
+              </w:rPr>
+              <w:t>或无效</w:t>
+            </w:r>
+            <w:r>
+              <w:t>，则申购款项</w:t>
+            </w:r>
+            <w:r>
+              <w:rPr>
+                <w:b/>
+              </w:rPr>
+              <w:t>本金</w:t>
+            </w:r>
+            <w:r>
+              <w:t>退还给投资人。基金销售机构</w:t>
+            </w:r>
+            <w:r>
+              <w:rPr>
+                <w:b/>
+              </w:rPr>
+              <w:t>对</w:t>
+            </w:r>
+            <w:r>
+              <w:t>申购</w:t>
+            </w:r>
+            <w:r>
+              <w:rPr>
+                <w:b/>
+              </w:rPr>
+              <w:t>、</w:t>
+            </w:r>
+            <w:r>
+              <w:t>赎回申请的受理</w:t>
+            </w:r>
+            <w:r>
+              <w:rPr>
+                <w:b/>
+              </w:rPr>
+              <w:t>并不代表</w:t>
+            </w:r>
+            <w:r>
+              <w:t>申请</w:t>
+            </w:r>
+            <w:r>
+              <w:rPr>
+                <w:b/>
+              </w:rPr>
+              <w:t>一定</w:t>
+            </w:r>
+            <w:r>
+              <w:t>成功，</w:t>
+            </w:r>
+            <w:r>
+              <w:rPr>
+                <w:b/>
+              </w:rPr>
+              <w:t>而仅代表</w:t>
+            </w:r>
+            <w:r>
+              <w:t>销售机构</w:t>
+            </w:r>
+            <w:r>
+              <w:rPr>
+                <w:b/>
+              </w:rPr>
+              <w:t>确实接收到</w:t>
+            </w:r>
+            <w:r>
+              <w:t>申请</w:t>
+            </w:r>
+            <w:r>
+              <w:rPr>
+                <w:b/>
+              </w:rPr>
+              <w:t>。</w:t>
+            </w:r>
+            <w:r>
+              <w:t>申购</w:t>
+            </w:r>
+            <w:r>
+              <w:rPr>
+                <w:b/>
+              </w:rPr>
+              <w:t>、</w:t>
+            </w:r>
+            <w:r>
+              <w:t>赎回的确认</w:t>
+            </w:r>
+            <w:r>
+              <w:rPr>
+                <w:b/>
+              </w:rPr>
+              <w:t>以</w:t>
+            </w:r>
+            <w:r>
+              <w:t>登记机构的确认</w:t>
+            </w:r>
+            <w:r>
+              <w:rPr>
+                <w:b/>
+              </w:rPr>
+              <w:t>结果为准。对于</w:t>
+            </w:r>
+            <w:r>
+              <w:t>申请的确认情况，投资</w:t>
+            </w:r>
+            <w:r>
+              <w:rPr>
+                <w:b/>
+              </w:rPr>
+              <w:t>者应及时</w:t>
+            </w:r>
+            <w:r>
+              <w:t>查询</w:t>
+            </w:r>
+            <w:r>
+              <w:rPr>
+                <w:b/>
+              </w:rPr>
+              <w:t>。在法律法规允许的范围内</w:t>
+            </w:r>
+            <w:r>
+              <w:t>，本基金登记机构</w:t>
+            </w:r>
+            <w:r>
+              <w:rPr>
+                <w:b/>
+              </w:rPr>
+              <w:t>可根据相关业务规则，对上述业务办理</w:t>
+            </w:r>
+            <w:r>
+              <w:t>时间进行</w:t>
+            </w:r>
+            <w:r>
+              <w:rPr>
+                <w:b/>
+              </w:rPr>
+              <w:t>调整</w:t>
+            </w:r>
+            <w:r>
+              <w:t>，本基金管理人</w:t>
+            </w:r>
+            <w:r>
+              <w:rPr>
+                <w:b/>
+              </w:rPr>
+              <w:t>将于开始实施前按照有关</w:t>
+            </w:r>
+            <w:r>
+              <w:t>规定</w:t>
+            </w:r>
+            <w:r>
+              <w:rPr>
+                <w:b/>
+              </w:rPr>
+              <w:t>予以公告。</w:t>
+            </w:r>
+          </w:p>
+        </w:tc>
+        <w:tc>
+          <w:tcPr>
+            <w:tcW w:w="360" w:type="dxa"/>
+          </w:tcPr>
+          <w:p>
+            <w:r>
+              <w:rPr>
+                <w:rFonts w:hint="eastAsia"/>
+              </w:rPr>
+              <w:t>标志位置不正确</w:t>
+            </w:r>
+          </w:p>
+        </w:tc>
+      </w:tr>
+      <w:tr>
+        <w:tblPrEx>
+          <w:tblCellMar>
+            <w:top w:w="0" w:type="dxa"/>
+            <w:bottom w:w="0" w:type="dxa"/>
+          </w:tblCellMar>
+        </w:tblPrEx>
+        <w:tc>
+          <w:tcPr>
+            <w:tcW w:w="360" w:type="dxa"/>
+          </w:tcPr>
+          <w:p>
+            <w:r>
+              <w:t>第6章</w:t>
+            </w:r>
+          </w:p>
+        </w:tc>
+        <w:tc>
+          <w:tcPr>
+            <w:tcW w:w="360" w:type="dxa"/>
+          </w:tcPr>
+          <w:p>
+            <w:r>
+              <w:t>1、基金管理人可以规定投资人首次申购和每次申购</w:t>
+            </w:r>
+            <w:r>
+              <w:lastRenderedPageBreak/>
+              <w:t>的最低金额以及每次赎回的最低份额，具体规定请参见招募说明书</w:t>
+            </w:r>
+            <w:r>
+              <w:rPr>
+                <w:strike/>
+              </w:rPr>
+              <w:t>。</w:t>
+            </w:r>
+          </w:p>
+        </w:tc>
+        <w:tc>
+          <w:tcPr>
+            <w:tcW w:w="360" w:type="dxa"/>
+          </w:tcPr>
+          <w:p>
+            <w:r>
+              <w:lastRenderedPageBreak/>
+              <w:t>1、基金管理人可以规定投资人首次申购和每次</w:t>
+            </w:r>
+            <w:r>
+              <w:lastRenderedPageBreak/>
+              <w:t>申购的最低金额以及每次赎回的最低份额，具体规定请参见招募说明书</w:t>
+            </w:r>
+            <w:r>
+              <w:rPr>
+                <w:b/>
+              </w:rPr>
+              <w:t>或相关公告。</w:t>
+            </w:r>
+          </w:p>
+        </w:tc>
+        <w:tc>
+          <w:tcPr>
+            <w:tcW w:w="360" w:type="dxa"/>
+          </w:tcPr>
+          <w:p>
+            <w:r>
+              <w:rPr>
+                <w:rFonts w:hint="eastAsia"/>
+              </w:rPr>
+              <w:lastRenderedPageBreak/>
+              <w:t>正确</w:t>
+            </w:r>
+          </w:p>
+        </w:tc>
+      </w:tr>
+      <w:tr>
+        <w:tblPrEx>
+          <w:tblCellMar>
+            <w:top w:w="0" w:type="dxa"/>
+            <w:bottom w:w="0" w:type="dxa"/>
+          </w:tblCellMar>
+        </w:tblPrEx>
+        <w:tc>
+          <w:tcPr>
+            <w:tcW w:w="360" w:type="dxa"/>
+          </w:tcPr>
+          <w:p>
+            <w:r>
+              <w:t>第6章</w:t>
+            </w:r>
+          </w:p>
+        </w:tc>
+        <w:tc>
+          <w:tcPr>
+            <w:tcW w:w="360" w:type="dxa"/>
+          </w:tcPr>
+          <w:p>
+            <w:r>
+              <w:t>2、基金管理人可以规定投资人每个基金交易账户的最低基金份额余额，具体规定请参见招募说明书</w:t>
+            </w:r>
+            <w:r>
+              <w:rPr>
+                <w:strike/>
+              </w:rPr>
+              <w:t>。</w:t>
+            </w:r>
+          </w:p>
+        </w:tc>
+        <w:tc>
+          <w:tcPr>
+            <w:tcW w:w="360" w:type="dxa"/>
+          </w:tcPr>
+          <w:p>
+            <w:r>
+              <w:t>2、基金管理人可以规定投资人每个基金交易账户的最低基金份额余额，具体规定请参见招募说明书</w:t>
+            </w:r>
+            <w:r>
+              <w:rPr>
+                <w:b/>
+              </w:rPr>
+              <w:t>或相关公告。</w:t>
+            </w:r>
+          </w:p>
+        </w:tc>
+        <w:tc>
+          <w:tcPr>
+            <w:tcW w:w="360" w:type="dxa"/>
+          </w:tcPr>
+          <w:p>
+            <w:r>
+              <w:rPr>
+                <w:rFonts w:hint="eastAsia"/>
+              </w:rPr>
+              <w:t>正确</w:t>
+            </w:r>
+          </w:p>
+        </w:tc>
+      </w:tr>
+      <w:tr>
+        <w:tblPrEx>
+          <w:tblCellMar>
+            <w:top w:w="0" w:type="dxa"/>
+            <w:bottom w:w="0" w:type="dxa"/>
+          </w:tblCellMar>
+        </w:tblPrEx>
+        <w:tc>
+          <w:tcPr>
+            <w:tcW w:w="360" w:type="dxa"/>
+          </w:tcPr>
+          <w:p>
+            <w:r>
+              <w:t>第6章</w:t>
+            </w:r>
+          </w:p>
+        </w:tc>
+        <w:tc>
+          <w:tcPr>
+            <w:tcW w:w="360" w:type="dxa"/>
+          </w:tcPr>
+          <w:p>
+            <w:r>
+              <w:t>3、基金管理人可以规定单个投资人累计持有的基金份额上限，具体规定请参见招募说明书</w:t>
+            </w:r>
+            <w:r>
+              <w:rPr>
+                <w:strike/>
+              </w:rPr>
+              <w:t>。</w:t>
+            </w:r>
+          </w:p>
+        </w:tc>
+        <w:tc>
+          <w:tcPr>
+            <w:tcW w:w="360" w:type="dxa"/>
+          </w:tcPr>
+          <w:p>
+            <w:r>
+              <w:t>3、基金管理人可以规定单个投资人累计持有的基金份额上限，具体规定请参见招募说明书</w:t>
+            </w:r>
+            <w:r>
+              <w:rPr>
+                <w:b/>
+              </w:rPr>
+              <w:t>或相关公告。</w:t>
+            </w:r>
+          </w:p>
+        </w:tc>
+        <w:tc>
+          <w:tcPr>
+            <w:tcW w:w="360" w:type="dxa"/>
+          </w:tcPr>
+          <w:p>
+            <w:r>
+              <w:rPr>
+                <w:rFonts w:hint="eastAsia"/>
+              </w:rPr>
+              <w:t>正确</w:t>
+            </w:r>
+          </w:p>
+        </w:tc>
+      </w:tr>
+      <w:tr>
+        <w:tblPrEx>
+          <w:tblCellMar>
+            <w:top w:w="0" w:type="dxa"/>
+            <w:bottom w:w="0" w:type="dxa"/>
+          </w:tblCellMar>
+        </w:tblPrEx>
+        <w:tc>
+          <w:tcPr>
+            <w:tcW w:w="360" w:type="dxa"/>
+          </w:tcPr>
+          <w:p>
+            <w:r>
+              <w:t>第6章</w:t>
+            </w:r>
+          </w:p>
+        </w:tc>
+        <w:tc>
+          <w:tcPr>
+            <w:tcW w:w="360" w:type="dxa"/>
+          </w:tcPr>
+          <w:p>
+            <w:r>
+              <w:t>4、基金管理人可在法律法规允许的情况下，调整上述规定申购金额和赎回份额的数量限制。基金管理人必须在调整前依照《信息披露办法》的有关规定在指定媒</w:t>
+            </w:r>
+            <w:r>
+              <w:rPr>
+                <w:strike/>
+              </w:rPr>
+              <w:t>体</w:t>
+            </w:r>
+            <w:r>
+              <w:t>上公告并报中国证监会备案。</w:t>
+            </w:r>
+          </w:p>
+        </w:tc>
+        <w:tc>
+          <w:tcPr>
+            <w:tcW w:w="360" w:type="dxa"/>
+          </w:tcPr>
+          <w:p>
+            <w:r>
+              <w:t>4、基金管理人可在法律法规允许的情况下，调整上述规定申购金额和赎回份额的数量限制。基金管理人必须在调整</w:t>
+            </w:r>
+            <w:r>
+              <w:rPr>
+                <w:b/>
+              </w:rPr>
+              <w:t>实施</w:t>
+            </w:r>
+            <w:r>
+              <w:t>前依照《信息披露办法》的有关规定在指定媒</w:t>
+            </w:r>
+            <w:r>
+              <w:rPr>
+                <w:b/>
+              </w:rPr>
+              <w:t>介</w:t>
+            </w:r>
+            <w:r>
+              <w:t>上公告并报中国证监会备案。</w:t>
+            </w:r>
+          </w:p>
+        </w:tc>
+        <w:tc>
+          <w:tcPr>
+            <w:tcW w:w="360" w:type="dxa"/>
+          </w:tcPr>
+          <w:p>
+            <w:r>
+              <w:rPr>
+                <w:rFonts w:hint="eastAsia"/>
+              </w:rPr>
+              <w:t>正确</w:t>
+            </w:r>
+          </w:p>
+        </w:tc>
+      </w:tr>
+      <w:tr>
+        <w:tblPrEx>
+          <w:tblCellMar>
+            <w:top w:w="0" w:type="dxa"/>
+            <w:bottom w:w="0" w:type="dxa"/>
+          </w:tblCellMar>
+        </w:tblPrEx>
+        <w:tc>
+          <w:tcPr>
+            <w:tcW w:w="360" w:type="dxa"/>
+          </w:tcPr>
+          <w:p>
+            <w:r>
+              <w:t>第6章</w:t>
+            </w:r>
+          </w:p>
+        </w:tc>
+        <w:tc>
+          <w:tcPr>
+            <w:tcW w:w="360" w:type="dxa"/>
+          </w:tcPr>
+          <w:p>
+            <w:r>
+              <w:t>1、本基金份额净值的计算，保留到小数点后</w:t>
+            </w:r>
+            <w:r>
+              <w:rPr>
+                <w:strike/>
+              </w:rPr>
+              <w:t xml:space="preserve"> </w:t>
+            </w:r>
+            <w:r>
+              <w:t xml:space="preserve"> 位，小数点后第</w:t>
+            </w:r>
+            <w:r>
+              <w:rPr>
+                <w:strike/>
+              </w:rPr>
+              <w:t xml:space="preserve">  </w:t>
+            </w:r>
+            <w:r>
+              <w:t xml:space="preserve"> 位四舍五入，由此产生的收益或损失由基金财产承担。T日的基金份额净值在当天收市后计算，并在T+</w:t>
+            </w:r>
+            <w:r>
+              <w:rPr>
+                <w:strike/>
+              </w:rPr>
+              <w:t xml:space="preserve">  </w:t>
+            </w:r>
+            <w:r>
+              <w:t xml:space="preserve"> 日内公告。遇特殊情况，经中国证监会同意，可以适当延迟计算或公告。</w:t>
+            </w:r>
+          </w:p>
+        </w:tc>
+        <w:tc>
+          <w:tcPr>
+            <w:tcW w:w="360" w:type="dxa"/>
+          </w:tcPr>
+          <w:p>
+            <w:r>
+              <w:t>1、本基金份额净值的计算，保留到小数点后</w:t>
+            </w:r>
+            <w:r>
+              <w:rPr>
+                <w:b/>
+              </w:rPr>
+              <w:t xml:space="preserve">4 </w:t>
+            </w:r>
+            <w:r>
+              <w:t>位，小数点后第</w:t>
+            </w:r>
+            <w:r>
+              <w:rPr>
+                <w:b/>
+              </w:rPr>
+              <w:t xml:space="preserve">5 </w:t>
+            </w:r>
+            <w:r>
+              <w:t>位四舍五入，由此产生的收益或损失由基金财产承担。T</w:t>
+            </w:r>
+            <w:r>
+              <w:rPr>
+                <w:b/>
+              </w:rPr>
+              <w:t xml:space="preserve"> </w:t>
+            </w:r>
+            <w:r>
+              <w:t>日的基金份额净值在当天收市后计算，并在T+</w:t>
+            </w:r>
+            <w:r>
+              <w:rPr>
+                <w:b/>
+              </w:rPr>
+              <w:t xml:space="preserve">1 </w:t>
+            </w:r>
+            <w:r>
+              <w:t>日内公告。遇特殊情况，经中国证监会同意，可以适当延迟计算或公告。</w:t>
+            </w:r>
+          </w:p>
+        </w:tc>
+        <w:tc>
+          <w:tcPr>
+            <w:tcW w:w="360" w:type="dxa"/>
+          </w:tcPr>
+          <w:p>
+            <w:r>
+              <w:rPr>
+                <w:rFonts w:hint="eastAsia"/>
+              </w:rPr>
+              <w:t>正确</w:t>
+            </w:r>
+          </w:p>
+        </w:tc>
+      </w:tr>
+      <w:tr>
+        <w:tblPrEx>
+          <w:tblCellMar>
+            <w:top w:w="0" w:type="dxa"/>
+            <w:bottom w:w="0" w:type="dxa"/>
+          </w:tblCellMar>
+        </w:tblPrEx>
+        <w:tc>
+          <w:tcPr>
+            <w:tcW w:w="360" w:type="dxa"/>
+          </w:tcPr>
+          <w:p>
+            <w:r>
+              <w:t>第6章</w:t>
+            </w:r>
+          </w:p>
+        </w:tc>
+        <w:tc>
+          <w:tcPr>
+            <w:tcW w:w="360" w:type="dxa"/>
+          </w:tcPr>
+          <w:p>
+            <w:r>
+              <w:t>2、申购份额的计算及余额的处理方式：本基金申购份额的计算详见《招募说明书》。本基金的申购费率由基金管理人决定，并在招募说明书中列示。申购的有效份额为净申购金额除以当日的基金份额净值，有效份额单位为份，上述计算结果均按</w:t>
+            </w:r>
+            <w:r>
+              <w:rPr>
+                <w:strike/>
+              </w:rPr>
+              <w:t xml:space="preserve">        （</w:t>
+            </w:r>
+            <w:r>
+              <w:t>四舍五入</w:t>
+            </w:r>
+            <w:r>
+              <w:rPr>
+                <w:strike/>
+              </w:rPr>
+              <w:t>、舍去尾数或其他）</w:t>
+            </w:r>
+            <w:r>
+              <w:t>方法，保留到小数点后</w:t>
+            </w:r>
+            <w:r>
+              <w:rPr>
+                <w:strike/>
+              </w:rPr>
+              <w:t xml:space="preserve">                       </w:t>
+            </w:r>
+            <w:r>
+              <w:t xml:space="preserve"> 位，由此产生的收益或损失由基金财产承担。</w:t>
+            </w:r>
+          </w:p>
+        </w:tc>
+        <w:tc>
+          <w:tcPr>
+            <w:tcW w:w="360" w:type="dxa"/>
+          </w:tcPr>
+          <w:p>
+            <w:r>
+              <w:t>2、申购份额的计算及余额的处理方式：本基金申购份额的计算详见《招募说明书》。本基金的申购费率由基金管理人决定，并在招募说明书中列示。申购的有效份额为净申购金额除以当日的基金份额净值，有效份额单位为份，上述计算结果均按</w:t>
+            </w:r>
+            <w:r>
+              <w:rPr>
+                <w:b/>
+              </w:rPr>
+              <w:t>四</w:t>
+            </w:r>
+            <w:r>
+              <w:t>舍五入</w:t>
+            </w:r>
+            <w:r>
+              <w:rPr>
+                <w:b/>
+              </w:rPr>
+              <w:t>方</w:t>
+            </w:r>
+            <w:r>
+              <w:t>法，保留到小数点后</w:t>
+            </w:r>
+            <w:r>
+              <w:rPr>
+                <w:b/>
+              </w:rPr>
+              <w:t xml:space="preserve">2 </w:t>
+            </w:r>
+            <w:r>
+              <w:t>位，由此产生的收益或损失由基金财产承担。</w:t>
+            </w:r>
+          </w:p>
+        </w:tc>
+        <w:tc>
+          <w:tcPr>
+            <w:tcW w:w="360" w:type="dxa"/>
+          </w:tcPr>
+          <w:p>
+            <w:r>
+              <w:rPr>
+                <w:rFonts w:hint="eastAsia"/>
+              </w:rPr>
+              <w:t>正确</w:t>
+            </w:r>
+          </w:p>
+        </w:tc>
+      </w:tr>
+      <w:tr>
+        <w:tblPrEx>
+          <w:tblCellMar>
+            <w:top w:w="0" w:type="dxa"/>
+            <w:bottom w:w="0" w:type="dxa"/>
+          </w:tblCellMar>
+        </w:tblPrEx>
+        <w:tc>
+          <w:tcPr>
+            <w:tcW w:w="360" w:type="dxa"/>
+          </w:tcPr>
+          <w:p>
+            <w:r>
+              <w:t>第6章</w:t>
+            </w:r>
+          </w:p>
+        </w:tc>
+        <w:tc>
+          <w:tcPr>
+            <w:tcW w:w="360" w:type="dxa"/>
+          </w:tcPr>
+          <w:p>
+            <w:r>
+              <w:t>3、赎回金额的计算及处理方式：本基金赎回金额的计算详见《招募说明书》，赎回金额单位为元。本基金的赎回费率由基金管理人决定，并在招募说明书中</w:t>
+            </w:r>
+            <w:r>
+              <w:lastRenderedPageBreak/>
+              <w:t>列示。赎回金额为按实际确认的有效赎回份额乘以当日基金份额净值并扣除相应的费用，赎回金额单位为元。上述计算结果均按</w:t>
+            </w:r>
+            <w:r>
+              <w:rPr>
+                <w:strike/>
+              </w:rPr>
+              <w:t xml:space="preserve">        （</w:t>
+            </w:r>
+            <w:r>
+              <w:t>四舍五入</w:t>
+            </w:r>
+            <w:r>
+              <w:rPr>
+                <w:strike/>
+              </w:rPr>
+              <w:t>、舍去尾数或其他）</w:t>
+            </w:r>
+            <w:r>
+              <w:t>方法，保留到小数点后</w:t>
+            </w:r>
+            <w:r>
+              <w:rPr>
+                <w:strike/>
+              </w:rPr>
+              <w:t xml:space="preserve">      </w:t>
+            </w:r>
+            <w:r>
+              <w:t xml:space="preserve"> 位，由此产生的收益或损失由基金财产承担。</w:t>
+            </w:r>
+          </w:p>
+        </w:tc>
+        <w:tc>
+          <w:tcPr>
+            <w:tcW w:w="360" w:type="dxa"/>
+          </w:tcPr>
+          <w:p>
+            <w:r>
+              <w:lastRenderedPageBreak/>
+              <w:t>3、赎回金额的计算及处理方式：本基金赎回金额的计算详见《招募说明书》</w:t>
+            </w:r>
+            <w:r>
+              <w:rPr>
+                <w:b/>
+              </w:rPr>
+              <w:t>。</w:t>
+            </w:r>
+            <w:r>
+              <w:t>本基金的赎回费率由基金管理人决定，并在招募说明书中列</w:t>
+            </w:r>
+            <w:r>
+              <w:lastRenderedPageBreak/>
+              <w:t>示。赎回金额为按实际确认的有效赎回份额乘以当日基金份额净值并扣除相应的费用，赎回金额单位为元。上述计算结果均按</w:t>
+            </w:r>
+            <w:r>
+              <w:rPr>
+                <w:b/>
+              </w:rPr>
+              <w:t>四</w:t>
+            </w:r>
+            <w:r>
+              <w:t>舍五入</w:t>
+            </w:r>
+            <w:r>
+              <w:rPr>
+                <w:b/>
+              </w:rPr>
+              <w:t>方</w:t>
+            </w:r>
+            <w:r>
+              <w:t>法，保留到小数点后</w:t>
+            </w:r>
+            <w:r>
+              <w:rPr>
+                <w:b/>
+              </w:rPr>
+              <w:t xml:space="preserve">2 </w:t>
+            </w:r>
+            <w:r>
+              <w:t>位，由此产生的收益或损失由基金财产承担。</w:t>
+            </w:r>
+          </w:p>
+        </w:tc>
+        <w:tc>
+          <w:tcPr>
+            <w:tcW w:w="360" w:type="dxa"/>
+          </w:tcPr>
+          <w:p>
             <w:bookmarkStart w:id="0" w:name="_GoBack"/>
             <w:bookmarkEnd w:id="0"/>
           </w:p>
-        </w:tc>
-      </w:tr>
-      <w:tr>
-        <w:tblPrEx>
-          <w:tblCellMar>
-            <w:top w:w="0" w:type="dxa"/>
-            <w:bottom w:w="0" w:type="dxa"/>
-          </w:tblCellMar>
-        </w:tblPrEx>
-        <w:tc>
-          <w:tcPr>
-            <w:tcW w:w="360" w:type="dxa"/>
-          </w:tcPr>
-          <w:p>
-            <w:r>
-              <w:t>第3章</w:t>
-            </w:r>
-          </w:p>
-        </w:tc>
-        <w:tc>
-          <w:tcPr>
-            <w:tcW w:w="360" w:type="dxa"/>
-          </w:tcPr>
-          <w:p>
-            <w:r>
-              <w:t>二、基金的类别</w:t>
-            </w:r>
-            <w:r>
-              <w:rPr>
-                <w:strike/>
-              </w:rPr>
-              <w:t>股票</w:t>
-            </w:r>
-            <w:r>
-              <w:t>型证券投资基金</w:t>
-            </w:r>
-          </w:p>
-        </w:tc>
-        <w:tc>
-          <w:tcPr>
-            <w:tcW w:w="360" w:type="dxa"/>
-          </w:tcPr>
-          <w:p>
-            <w:r>
-              <w:t>二、基金的类别</w:t>
-            </w:r>
-            <w:r>
-              <w:rPr>
-                <w:b/>
-              </w:rPr>
-              <w:t>混合型</w:t>
-            </w:r>
-            <w:r>
-              <w:t>证券投资基金</w:t>
-            </w:r>
-          </w:p>
-        </w:tc>
-        <w:tc>
-          <w:tcPr>
-            <w:tcW w:w="360" w:type="dxa"/>
-          </w:tcPr>
-          <w:p/>
-        </w:tc>
-      </w:tr>
-      <w:tr>
-        <w:tblPrEx>
-          <w:tblCellMar>
-            <w:top w:w="0" w:type="dxa"/>
-            <w:bottom w:w="0" w:type="dxa"/>
-          </w:tblCellMar>
-        </w:tblPrEx>
-        <w:tc>
-          <w:tcPr>
-            <w:tcW w:w="360" w:type="dxa"/>
-          </w:tcPr>
-          <w:p>
-            <w:r>
-              <w:t>第3章</w:t>
-            </w:r>
-          </w:p>
-        </w:tc>
-        <w:tc>
-          <w:tcPr>
-            <w:tcW w:w="360" w:type="dxa"/>
-          </w:tcPr>
-          <w:p>
-            <w:r>
-              <w:t>三、基金的运作方式契约型开放式</w:t>
-            </w:r>
-            <w:r>
-              <w:rPr>
-                <w:strike/>
-              </w:rPr>
-              <w:t>（其他）</w:t>
-            </w:r>
-          </w:p>
-        </w:tc>
-        <w:tc>
-          <w:tcPr>
-            <w:tcW w:w="360" w:type="dxa"/>
-          </w:tcPr>
-          <w:p>
-            <w:r>
-              <w:t>三、基金的运作方式契约型开放式</w:t>
-            </w:r>
-          </w:p>
-        </w:tc>
-        <w:tc>
-          <w:tcPr>
-            <w:tcW w:w="360" w:type="dxa"/>
-          </w:tcPr>
-          <w:p/>
-        </w:tc>
-      </w:tr>
-      <w:tr>
-        <w:tblPrEx>
-          <w:tblCellMar>
-            <w:top w:w="0" w:type="dxa"/>
-            <w:bottom w:w="0" w:type="dxa"/>
-          </w:tblCellMar>
-        </w:tblPrEx>
-        <w:tc>
-          <w:tcPr>
-            <w:tcW w:w="360" w:type="dxa"/>
-          </w:tcPr>
-          <w:p>
-            <w:r>
-              <w:t>第3章</w:t>
-            </w:r>
-          </w:p>
-        </w:tc>
-        <w:tc>
-          <w:tcPr>
-            <w:tcW w:w="360" w:type="dxa"/>
-          </w:tcPr>
-          <w:p>
-            <w:r>
-              <w:rPr>
-                <w:strike/>
-              </w:rPr>
-              <w:t>四、基金的投资目标</w:t>
-            </w:r>
-          </w:p>
-        </w:tc>
-        <w:tc>
-          <w:tcPr>
-            <w:tcW w:w="360" w:type="dxa"/>
-          </w:tcPr>
-          <w:p/>
-        </w:tc>
-        <w:tc>
-          <w:tcPr>
-            <w:tcW w:w="360" w:type="dxa"/>
-          </w:tcPr>
-          <w:p/>
-        </w:tc>
-      </w:tr>
-      <w:tr>
-        <w:tblPrEx>
-          <w:tblCellMar>
-            <w:top w:w="0" w:type="dxa"/>
-            <w:bottom w:w="0" w:type="dxa"/>
-          </w:tblCellMar>
-        </w:tblPrEx>
-        <w:tc>
-          <w:tcPr>
-            <w:tcW w:w="360" w:type="dxa"/>
-          </w:tcPr>
-          <w:p>
-            <w:r>
-              <w:t>第3章</w:t>
-            </w:r>
-          </w:p>
-        </w:tc>
-        <w:tc>
-          <w:tcPr>
-            <w:tcW w:w="360" w:type="dxa"/>
-          </w:tcPr>
-          <w:p>
-            <w:r>
-              <w:t>五、基金的最低募集份额总额本基金的最低募集份额总额为</w:t>
-            </w:r>
-            <w:r>
-              <w:rPr>
-                <w:strike/>
-              </w:rPr>
-              <w:t xml:space="preserve">   </w:t>
-            </w:r>
-            <w:r>
-              <w:t>亿份。</w:t>
-            </w:r>
-          </w:p>
-        </w:tc>
-        <w:tc>
-          <w:tcPr>
-            <w:tcW w:w="360" w:type="dxa"/>
-          </w:tcPr>
-          <w:p>
-            <w:r>
-              <w:t>五、基金的最低募集份额总额本基金的最低募集份额总额为</w:t>
-            </w:r>
-            <w:r>
-              <w:rPr>
-                <w:b/>
-              </w:rPr>
-              <w:t>2亿</w:t>
-            </w:r>
-            <w:r>
-              <w:t>份。</w:t>
-            </w:r>
-          </w:p>
-        </w:tc>
-        <w:tc>
-          <w:tcPr>
-            <w:tcW w:w="360" w:type="dxa"/>
-          </w:tcPr>
-          <w:p/>
-        </w:tc>
-      </w:tr>
-      <w:tr>
-        <w:tblPrEx>
-          <w:tblCellMar>
-            <w:top w:w="0" w:type="dxa"/>
-            <w:bottom w:w="0" w:type="dxa"/>
-          </w:tblCellMar>
-        </w:tblPrEx>
-        <w:tc>
-          <w:tcPr>
-            <w:tcW w:w="360" w:type="dxa"/>
-          </w:tcPr>
-          <w:p>
-            <w:r>
-              <w:t>第3章</w:t>
-            </w:r>
-          </w:p>
-        </w:tc>
-        <w:tc>
-          <w:tcPr>
-            <w:tcW w:w="360" w:type="dxa"/>
-          </w:tcPr>
-          <w:p>
-            <w:r>
-              <w:t>六、基金份额面值和认购费用本</w:t>
-            </w:r>
-            <w:proofErr w:type="gramStart"/>
-            <w:r>
-              <w:t>基金基金</w:t>
-            </w:r>
-            <w:proofErr w:type="gramEnd"/>
-            <w:r>
-              <w:t xml:space="preserve">份额发售面值为人民币 </w:t>
-            </w:r>
-            <w:r>
-              <w:rPr>
-                <w:strike/>
-              </w:rPr>
-              <w:t xml:space="preserve">   </w:t>
-            </w:r>
-            <w:r>
-              <w:t>元。本基金认购费率</w:t>
-            </w:r>
-            <w:r>
-              <w:rPr>
-                <w:strike/>
-              </w:rPr>
-              <w:t>最高不超过    ，</w:t>
-            </w:r>
-            <w:r>
-              <w:t>具体费率按招募说明书的规定执行。</w:t>
-            </w:r>
-          </w:p>
-        </w:tc>
-        <w:tc>
-          <w:tcPr>
-            <w:tcW w:w="360" w:type="dxa"/>
-          </w:tcPr>
-          <w:p>
-            <w:r>
-              <w:t>六、基金份额发售面值和认购费用本</w:t>
-            </w:r>
-            <w:proofErr w:type="gramStart"/>
-            <w:r>
-              <w:t>基金基金</w:t>
-            </w:r>
-            <w:proofErr w:type="gramEnd"/>
-            <w:r>
-              <w:t xml:space="preserve">份额发售面值为人民币 </w:t>
-            </w:r>
-            <w:r>
-              <w:rPr>
-                <w:b/>
-              </w:rPr>
-              <w:t>1.00元</w:t>
-            </w:r>
-            <w:r>
-              <w:t>。本基金</w:t>
-            </w:r>
-            <w:r>
-              <w:rPr>
-                <w:b/>
-              </w:rPr>
-              <w:t>具</w:t>
-            </w:r>
-            <w:r>
-              <w:t>体</w:t>
-            </w:r>
-            <w:r>
-              <w:rPr>
-                <w:b/>
-              </w:rPr>
-              <w:t>认</w:t>
-            </w:r>
-            <w:r>
-              <w:t>购费率按招募说明书的规定执行。</w:t>
-            </w:r>
-          </w:p>
-        </w:tc>
-        <w:tc>
-          <w:tcPr>
-            <w:tcW w:w="360" w:type="dxa"/>
-          </w:tcPr>
-          <w:p/>
-        </w:tc>
-      </w:tr>
-      <w:tr>
-        <w:tblPrEx>
-          <w:tblCellMar>
-            <w:top w:w="0" w:type="dxa"/>
-            <w:bottom w:w="0" w:type="dxa"/>
-          </w:tblCellMar>
-        </w:tblPrEx>
-        <w:tc>
-          <w:tcPr>
-            <w:tcW w:w="360" w:type="dxa"/>
-          </w:tcPr>
-          <w:p>
-            <w:r>
-              <w:t>第3章</w:t>
-            </w:r>
-          </w:p>
-        </w:tc>
-        <w:tc>
-          <w:tcPr>
-            <w:tcW w:w="360" w:type="dxa"/>
-          </w:tcPr>
-          <w:p>
-            <w:r>
-              <w:rPr>
-                <w:strike/>
-              </w:rPr>
-              <w:t>八、其他</w:t>
-            </w:r>
-          </w:p>
-        </w:tc>
-        <w:tc>
-          <w:tcPr>
-            <w:tcW w:w="360" w:type="dxa"/>
-          </w:tcPr>
-          <w:p/>
-        </w:tc>
-        <w:tc>
-          <w:tcPr>
-            <w:tcW w:w="360" w:type="dxa"/>
-          </w:tcPr>
-          <w:p/>
-        </w:tc>
-      </w:tr>
-      <w:tr>
-        <w:tblPrEx>
-          <w:tblCellMar>
-            <w:top w:w="0" w:type="dxa"/>
-            <w:bottom w:w="0" w:type="dxa"/>
-          </w:tblCellMar>
-        </w:tblPrEx>
-        <w:tc>
-          <w:tcPr>
-            <w:tcW w:w="360" w:type="dxa"/>
-          </w:tcPr>
-          <w:p>
-            <w:r>
-              <w:t>第4章</w:t>
-            </w:r>
-          </w:p>
-        </w:tc>
-        <w:tc>
-          <w:tcPr>
-            <w:tcW w:w="360" w:type="dxa"/>
-          </w:tcPr>
-          <w:p>
-            <w:r>
-              <w:t>1、发售时间自基金份额发售之日起最长不得超过</w:t>
-            </w:r>
-            <w:r>
-              <w:rPr>
-                <w:strike/>
-              </w:rPr>
-              <w:t xml:space="preserve">     </w:t>
-            </w:r>
-            <w:proofErr w:type="gramStart"/>
-            <w:r>
-              <w:t>个</w:t>
-            </w:r>
-            <w:proofErr w:type="gramEnd"/>
-            <w:r>
-              <w:t>月，具体发售时间</w:t>
-            </w:r>
-            <w:proofErr w:type="gramStart"/>
-            <w:r>
-              <w:t>见基</w:t>
-            </w:r>
-            <w:proofErr w:type="gramEnd"/>
-            <w:r>
-              <w:t>金份额发售公告。</w:t>
-            </w:r>
-          </w:p>
-        </w:tc>
-        <w:tc>
-          <w:tcPr>
-            <w:tcW w:w="360" w:type="dxa"/>
-          </w:tcPr>
-          <w:p>
-            <w:r>
-              <w:t>1、发售时间自基金份额发售之日起最长不得超过</w:t>
-            </w:r>
-            <w:r>
-              <w:rPr>
-                <w:b/>
-              </w:rPr>
-              <w:t>3个</w:t>
-            </w:r>
-            <w:r>
-              <w:t>月，具体发售时间</w:t>
-            </w:r>
-            <w:proofErr w:type="gramStart"/>
-            <w:r>
-              <w:t>见基金</w:t>
-            </w:r>
-            <w:proofErr w:type="gramEnd"/>
-            <w:r>
-              <w:t>份额发售公告。</w:t>
-            </w:r>
-          </w:p>
-        </w:tc>
-        <w:tc>
-          <w:tcPr>
-            <w:tcW w:w="360" w:type="dxa"/>
-          </w:tcPr>
-          <w:p/>
-        </w:tc>
-      </w:tr>
-      <w:tr>
-        <w:tblPrEx>
-          <w:tblCellMar>
-            <w:top w:w="0" w:type="dxa"/>
-            <w:bottom w:w="0" w:type="dxa"/>
-          </w:tblCellMar>
-        </w:tblPrEx>
-        <w:tc>
-          <w:tcPr>
-            <w:tcW w:w="360" w:type="dxa"/>
-          </w:tcPr>
-          <w:p>
-            <w:r>
-              <w:t>第4章</w:t>
-            </w:r>
-          </w:p>
-        </w:tc>
-        <w:tc>
-          <w:tcPr>
-            <w:tcW w:w="360" w:type="dxa"/>
-          </w:tcPr>
-          <w:p>
-            <w:r>
-              <w:t>2、发售方式通过各销售机构的基金销售网</w:t>
-            </w:r>
-            <w:proofErr w:type="gramStart"/>
-            <w:r>
-              <w:t>点公开</w:t>
-            </w:r>
-            <w:proofErr w:type="gramEnd"/>
-            <w:r>
-              <w:t>发售，各销售机构的具体名单</w:t>
-            </w:r>
-            <w:proofErr w:type="gramStart"/>
-            <w:r>
-              <w:t>见基</w:t>
-            </w:r>
-            <w:proofErr w:type="gramEnd"/>
-            <w:r>
-              <w:t>金份额发售公告以及基金管理人届时发布的</w:t>
-            </w:r>
-            <w:r>
-              <w:rPr>
-                <w:strike/>
-              </w:rPr>
-              <w:t>增加</w:t>
-            </w:r>
-            <w:r>
-              <w:t>销售机构的相关公告。</w:t>
-            </w:r>
-          </w:p>
-        </w:tc>
-        <w:tc>
-          <w:tcPr>
-            <w:tcW w:w="360" w:type="dxa"/>
-          </w:tcPr>
-          <w:p>
-            <w:r>
-              <w:t>2、发售方式通过各销售机构的基金销售网</w:t>
-            </w:r>
-            <w:proofErr w:type="gramStart"/>
-            <w:r>
-              <w:t>点公开</w:t>
-            </w:r>
-            <w:proofErr w:type="gramEnd"/>
-            <w:r>
-              <w:t>发售，各销售机构的具体名单</w:t>
-            </w:r>
-            <w:proofErr w:type="gramStart"/>
-            <w:r>
-              <w:t>见基</w:t>
-            </w:r>
-            <w:proofErr w:type="gramEnd"/>
-            <w:r>
-              <w:t>金份额发售公告以及基金管理人届时发布的</w:t>
-            </w:r>
-            <w:r>
-              <w:rPr>
-                <w:b/>
-              </w:rPr>
-              <w:t>调整销</w:t>
-            </w:r>
-            <w:r>
-              <w:t>售机构的相关公告。</w:t>
-            </w:r>
-          </w:p>
-        </w:tc>
-        <w:tc>
-          <w:tcPr>
-            <w:tcW w:w="360" w:type="dxa"/>
-          </w:tcPr>
-          <w:p/>
-        </w:tc>
-      </w:tr>
-      <w:tr>
-        <w:tblPrEx>
-          <w:tblCellMar>
-            <w:top w:w="0" w:type="dxa"/>
-            <w:bottom w:w="0" w:type="dxa"/>
-          </w:tblCellMar>
-        </w:tblPrEx>
-        <w:tc>
-          <w:tcPr>
-            <w:tcW w:w="360" w:type="dxa"/>
-          </w:tcPr>
-          <w:p>
-            <w:r>
-              <w:t>第4章</w:t>
-            </w:r>
-          </w:p>
-        </w:tc>
-        <w:tc>
-          <w:tcPr>
-            <w:tcW w:w="360" w:type="dxa"/>
-          </w:tcPr>
-          <w:p>
-            <w:r>
-              <w:t>1、认购费用本基金的认购费率由基金管理人决定，</w:t>
-            </w:r>
-            <w:r>
-              <w:lastRenderedPageBreak/>
-              <w:t>并在招募说明书中列示。基金认购费用不列入基金财产</w:t>
-            </w:r>
-            <w:r>
-              <w:rPr>
-                <w:strike/>
-              </w:rPr>
-              <w:t>，</w:t>
-            </w:r>
-            <w:r>
-              <w:t>认购费率</w:t>
-            </w:r>
-            <w:r>
-              <w:rPr>
-                <w:strike/>
-              </w:rPr>
-              <w:t>不得超过</w:t>
-            </w:r>
-            <w:r>
-              <w:t>认购</w:t>
-            </w:r>
-            <w:r>
-              <w:rPr>
-                <w:strike/>
-              </w:rPr>
-              <w:t>金额的    。</w:t>
-            </w:r>
-          </w:p>
-        </w:tc>
-        <w:tc>
-          <w:tcPr>
-            <w:tcW w:w="360" w:type="dxa"/>
-          </w:tcPr>
-          <w:p>
-            <w:r>
-              <w:lastRenderedPageBreak/>
-              <w:t>1、认购费用本基金的认购费率由基金管理人决</w:t>
-            </w:r>
-            <w:r>
-              <w:lastRenderedPageBreak/>
-              <w:t>定，并在招募说明书中列示。基金认购费用不列入基金财产</w:t>
-            </w:r>
-            <w:r>
-              <w:rPr>
-                <w:b/>
-              </w:rPr>
-              <w:t>。</w:t>
-            </w:r>
-          </w:p>
-        </w:tc>
-        <w:tc>
-          <w:tcPr>
-            <w:tcW w:w="360" w:type="dxa"/>
-          </w:tcPr>
-          <w:p/>
-        </w:tc>
-      </w:tr>
-      <w:tr>
-        <w:tblPrEx>
-          <w:tblCellMar>
-            <w:top w:w="0" w:type="dxa"/>
-            <w:bottom w:w="0" w:type="dxa"/>
-          </w:tblCellMar>
-        </w:tblPrEx>
-        <w:tc>
-          <w:tcPr>
-            <w:tcW w:w="360" w:type="dxa"/>
-          </w:tcPr>
-          <w:p>
-            <w:r>
-              <w:t>第4章</w:t>
-            </w:r>
-          </w:p>
-        </w:tc>
-        <w:tc>
-          <w:tcPr>
-            <w:tcW w:w="360" w:type="dxa"/>
-          </w:tcPr>
-          <w:p>
-            <w:r>
-              <w:t>4、认购份额余额的处理方式认购份额的计算保留到小数点后</w:t>
-            </w:r>
-            <w:r>
-              <w:rPr>
-                <w:strike/>
-              </w:rPr>
-              <w:t xml:space="preserve">    </w:t>
-            </w:r>
-            <w:r>
-              <w:t>位，小数点</w:t>
-            </w:r>
-            <w:r>
-              <w:rPr>
-                <w:strike/>
-              </w:rPr>
-              <w:t xml:space="preserve">       </w:t>
-            </w:r>
-            <w:r>
-              <w:t>位以后的部分</w:t>
-            </w:r>
-            <w:r>
-              <w:rPr>
-                <w:strike/>
-              </w:rPr>
-              <w:t>（</w:t>
-            </w:r>
-            <w:r>
-              <w:t>四舍五入</w:t>
-            </w:r>
-            <w:r>
-              <w:rPr>
-                <w:strike/>
-              </w:rPr>
-              <w:t>、舍去或其他）</w:t>
-            </w:r>
-            <w:r>
-              <w:t>，由此误差产生的收益或损失由基金财产承担。</w:t>
-            </w:r>
-          </w:p>
-        </w:tc>
-        <w:tc>
-          <w:tcPr>
-            <w:tcW w:w="360" w:type="dxa"/>
-          </w:tcPr>
-          <w:p>
-            <w:r>
-              <w:t>4、认购份额余额的处理方式认购份额的计算保留到小数点后</w:t>
-            </w:r>
-            <w:r>
-              <w:rPr>
-                <w:b/>
-              </w:rPr>
-              <w:t>2位</w:t>
-            </w:r>
-            <w:r>
-              <w:t>，小数点</w:t>
-            </w:r>
-            <w:r>
-              <w:rPr>
-                <w:b/>
-              </w:rPr>
-              <w:t>2位</w:t>
-            </w:r>
-            <w:r>
-              <w:t>以后的部分</w:t>
-            </w:r>
-            <w:r>
-              <w:rPr>
-                <w:b/>
-              </w:rPr>
-              <w:t>四</w:t>
-            </w:r>
-            <w:r>
-              <w:t>舍五入</w:t>
-            </w:r>
-            <w:r>
-              <w:rPr>
-                <w:b/>
-              </w:rPr>
-              <w:t>，</w:t>
-            </w:r>
-            <w:r>
-              <w:t>由此误差产生的收益或损失由基金财产承担。</w:t>
-            </w:r>
-          </w:p>
-        </w:tc>
-        <w:tc>
-          <w:tcPr>
-            <w:tcW w:w="360" w:type="dxa"/>
-          </w:tcPr>
-          <w:p/>
-        </w:tc>
-      </w:tr>
-      <w:tr>
-        <w:tblPrEx>
-          <w:tblCellMar>
-            <w:top w:w="0" w:type="dxa"/>
-            <w:bottom w:w="0" w:type="dxa"/>
-          </w:tblCellMar>
-        </w:tblPrEx>
-        <w:tc>
-          <w:tcPr>
-            <w:tcW w:w="360" w:type="dxa"/>
-          </w:tcPr>
-          <w:p>
-            <w:r>
-              <w:t>第4章</w:t>
-            </w:r>
-          </w:p>
-        </w:tc>
-        <w:tc>
-          <w:tcPr>
-            <w:tcW w:w="360" w:type="dxa"/>
-          </w:tcPr>
-          <w:p/>
-        </w:tc>
-        <w:tc>
-          <w:tcPr>
-            <w:tcW w:w="360" w:type="dxa"/>
-          </w:tcPr>
-          <w:p>
-            <w:r>
-              <w:rPr>
-                <w:b/>
-              </w:rPr>
-              <w:t>5、认购申请的确认销售机构对认购申请的受理并不代表该申请一定成功，而仅代表销售机构确实接收到认购申请。认购的确认以登记机构的确认结果为准。对于认购申请及认购份额的确认情况，投资人应及时查询。</w:t>
-            </w:r>
-          </w:p>
-        </w:tc>
-        <w:tc>
-          <w:tcPr>
-            <w:tcW w:w="360" w:type="dxa"/>
-          </w:tcPr>
-          <w:p/>
-        </w:tc>
-      </w:tr>
-      <w:tr>
-        <w:tblPrEx>
-          <w:tblCellMar>
-            <w:top w:w="0" w:type="dxa"/>
-            <w:bottom w:w="0" w:type="dxa"/>
-          </w:tblCellMar>
-        </w:tblPrEx>
-        <w:tc>
-          <w:tcPr>
-            <w:tcW w:w="360" w:type="dxa"/>
-          </w:tcPr>
-          <w:p>
-            <w:r>
-              <w:t>第4章</w:t>
-            </w:r>
-          </w:p>
-        </w:tc>
-        <w:tc>
-          <w:tcPr>
-            <w:tcW w:w="360" w:type="dxa"/>
-          </w:tcPr>
-          <w:p>
-            <w:r>
-              <w:t>2、基金管理人可以对每个基金交易账户的单笔最低认购金额进行限制，具体限制请参看招募说明书</w:t>
-            </w:r>
-            <w:r>
-              <w:rPr>
-                <w:strike/>
-              </w:rPr>
-              <w:t>。</w:t>
-            </w:r>
-          </w:p>
-        </w:tc>
-        <w:tc>
-          <w:tcPr>
-            <w:tcW w:w="360" w:type="dxa"/>
-          </w:tcPr>
-          <w:p>
-            <w:r>
-              <w:t>2、基金管理人可以对每个基金交易账户的单笔最低认购金额进行限制，具体限制请参看招募说明书</w:t>
-            </w:r>
-            <w:r>
-              <w:rPr>
-                <w:b/>
-              </w:rPr>
-              <w:t>或相关公告。</w:t>
-            </w:r>
-          </w:p>
-        </w:tc>
-        <w:tc>
-          <w:tcPr>
-            <w:tcW w:w="360" w:type="dxa"/>
-          </w:tcPr>
-          <w:p/>
-        </w:tc>
-      </w:tr>
-      <w:tr>
-        <w:tblPrEx>
-          <w:tblCellMar>
-            <w:top w:w="0" w:type="dxa"/>
-            <w:bottom w:w="0" w:type="dxa"/>
-          </w:tblCellMar>
-        </w:tblPrEx>
-        <w:tc>
-          <w:tcPr>
-            <w:tcW w:w="360" w:type="dxa"/>
-          </w:tcPr>
-          <w:p>
-            <w:r>
-              <w:t>第4章</w:t>
-            </w:r>
-          </w:p>
-        </w:tc>
-        <w:tc>
-          <w:tcPr>
-            <w:tcW w:w="360" w:type="dxa"/>
-          </w:tcPr>
-          <w:p>
-            <w:r>
-              <w:t>3、基金管理人可以对募集期间的单个投资人的累计认购金额进行限制，具体限制和处理方法请参看招募说明书</w:t>
-            </w:r>
-            <w:r>
-              <w:rPr>
-                <w:strike/>
-              </w:rPr>
-              <w:t>。</w:t>
-            </w:r>
-          </w:p>
-        </w:tc>
-        <w:tc>
-          <w:tcPr>
-            <w:tcW w:w="360" w:type="dxa"/>
-          </w:tcPr>
-          <w:p>
-            <w:r>
-              <w:t>3、基金管理人可以对募集期间的单个投资人的累计认购金额进行限制，具体限制和处理方法请参看招募说明书</w:t>
-            </w:r>
-            <w:r>
-              <w:rPr>
-                <w:b/>
-              </w:rPr>
-              <w:t>或相关公告。</w:t>
-            </w:r>
-          </w:p>
-        </w:tc>
-        <w:tc>
-          <w:tcPr>
-            <w:tcW w:w="360" w:type="dxa"/>
-          </w:tcPr>
-          <w:p/>
-        </w:tc>
-      </w:tr>
-      <w:tr>
-        <w:tblPrEx>
-          <w:tblCellMar>
-            <w:top w:w="0" w:type="dxa"/>
-            <w:bottom w:w="0" w:type="dxa"/>
-          </w:tblCellMar>
-        </w:tblPrEx>
-        <w:tc>
-          <w:tcPr>
-            <w:tcW w:w="360" w:type="dxa"/>
-          </w:tcPr>
-          <w:p>
-            <w:r>
-              <w:t>第4章</w:t>
-            </w:r>
-          </w:p>
-        </w:tc>
-        <w:tc>
-          <w:tcPr>
-            <w:tcW w:w="360" w:type="dxa"/>
-          </w:tcPr>
-          <w:p>
-            <w:r>
-              <w:t>4、</w:t>
-            </w:r>
-            <w:r>
-              <w:rPr>
-                <w:strike/>
-              </w:rPr>
-              <w:t>其他。</w:t>
-            </w:r>
-          </w:p>
-        </w:tc>
-        <w:tc>
-          <w:tcPr>
-            <w:tcW w:w="360" w:type="dxa"/>
-          </w:tcPr>
-          <w:p>
-            <w:r>
-              <w:t>3、</w:t>
-            </w:r>
-            <w:r>
-              <w:rPr>
-                <w:b/>
-              </w:rPr>
-              <w:t>基金管理人可以对募集期间的单个投资人的累计认购金额进行限制，具体限制和处理方法请参看招募说明书或相关公告。</w:t>
-            </w:r>
-          </w:p>
-        </w:tc>
-        <w:tc>
-          <w:tcPr>
-            <w:tcW w:w="360" w:type="dxa"/>
-          </w:tcPr>
-          <w:p/>
-        </w:tc>
-      </w:tr>
-      <w:tr>
-        <w:tblPrEx>
-          <w:tblCellMar>
-            <w:top w:w="0" w:type="dxa"/>
-            <w:bottom w:w="0" w:type="dxa"/>
-          </w:tblCellMar>
-        </w:tblPrEx>
-        <w:tc>
-          <w:tcPr>
-            <w:tcW w:w="360" w:type="dxa"/>
-          </w:tcPr>
-          <w:p>
-            <w:r>
-              <w:t>第4章</w:t>
-            </w:r>
-          </w:p>
-        </w:tc>
-        <w:tc>
-          <w:tcPr>
-            <w:tcW w:w="360" w:type="dxa"/>
-          </w:tcPr>
-          <w:p/>
-        </w:tc>
-        <w:tc>
-          <w:tcPr>
-            <w:tcW w:w="360" w:type="dxa"/>
-          </w:tcPr>
-          <w:p>
-            <w:r>
-              <w:rPr>
-                <w:b/>
-              </w:rPr>
-              <w:t>4、投资人在募集期内可以多次认购基金份额，但已受理的认购申请不得撤销。</w:t>
-            </w:r>
-          </w:p>
-        </w:tc>
-        <w:tc>
-          <w:tcPr>
-            <w:tcW w:w="360" w:type="dxa"/>
-          </w:tcPr>
-          <w:p/>
-        </w:tc>
-      </w:tr>
-      <w:tr>
-        <w:tblPrEx>
-          <w:tblCellMar>
-            <w:top w:w="0" w:type="dxa"/>
-            <w:bottom w:w="0" w:type="dxa"/>
-          </w:tblCellMar>
-        </w:tblPrEx>
-        <w:tc>
-          <w:tcPr>
-            <w:tcW w:w="360" w:type="dxa"/>
-          </w:tcPr>
-          <w:p>
-            <w:r>
-              <w:t>第5章</w:t>
-            </w:r>
-          </w:p>
-        </w:tc>
-        <w:tc>
-          <w:tcPr>
-            <w:tcW w:w="360" w:type="dxa"/>
-          </w:tcPr>
-          <w:p>
-            <w:r>
-              <w:t>一、基金备案的条件本基金自基金份额发售之日起</w:t>
-            </w:r>
-            <w:r>
-              <w:rPr>
-                <w:strike/>
-              </w:rPr>
-              <w:t xml:space="preserve">   </w:t>
-            </w:r>
-            <w:proofErr w:type="gramStart"/>
-            <w:r>
-              <w:t>个</w:t>
-            </w:r>
-            <w:proofErr w:type="gramEnd"/>
-            <w:r>
-              <w:t>月内，在基金募集份额总额不少于</w:t>
-            </w:r>
-            <w:r>
-              <w:rPr>
-                <w:strike/>
-              </w:rPr>
-              <w:t xml:space="preserve">   </w:t>
-            </w:r>
-            <w:r>
-              <w:t>亿份，基金募集金额不少于</w:t>
-            </w:r>
-            <w:r>
-              <w:rPr>
-                <w:strike/>
-              </w:rPr>
-              <w:t xml:space="preserve">   </w:t>
-            </w:r>
-            <w:r>
-              <w:t>亿元人民币</w:t>
-            </w:r>
-            <w:proofErr w:type="gramStart"/>
-            <w:r>
-              <w:t>且基</w:t>
-            </w:r>
-            <w:proofErr w:type="gramEnd"/>
-            <w:r>
-              <w:t>金认购人数不少于</w:t>
-            </w:r>
-            <w:r>
-              <w:rPr>
-                <w:strike/>
-              </w:rPr>
-              <w:t xml:space="preserve">    </w:t>
-            </w:r>
-            <w:r>
-              <w:t>人的条件下，基金管理人依据法律法规及招募说明书可以决定停止基金发售，并在</w:t>
-            </w:r>
-            <w:r>
-              <w:rPr>
-                <w:strike/>
-              </w:rPr>
-              <w:t xml:space="preserve">   </w:t>
-            </w:r>
-            <w:r>
-              <w:t>日内聘请法定验资机构验资，自收到验资报告之日起</w:t>
-            </w:r>
-            <w:r>
-              <w:rPr>
-                <w:strike/>
-              </w:rPr>
-              <w:t xml:space="preserve">   </w:t>
-            </w:r>
-            <w:r>
-              <w:t>日内，向中国证监会办理基金备案手续。基金募集达到基金备案条件的，自基金管理人办理完毕基金备案手续并取得中国</w:t>
-            </w:r>
-            <w:r>
-              <w:lastRenderedPageBreak/>
-              <w:t>证监会书面确认之日起，《基金合同》生效；否则《基金合同》不生效。基金管理人在收到中国证监会确认文件的次日对《基金合同》生效事宜予以公告。基金管理人应将基金募集期间募集的资金存入专门账户，在基金募集行为结束前，任何人不得动用。</w:t>
-            </w:r>
-          </w:p>
-        </w:tc>
-        <w:tc>
-          <w:tcPr>
-            <w:tcW w:w="360" w:type="dxa"/>
-          </w:tcPr>
-          <w:p>
-            <w:r>
-              <w:lastRenderedPageBreak/>
-              <w:t>一、基金备案的条件本基金自基金份额发售之日起</w:t>
-            </w:r>
-            <w:r>
-              <w:rPr>
-                <w:b/>
-              </w:rPr>
-              <w:t>3个</w:t>
-            </w:r>
-            <w:r>
-              <w:t>月内，在基金募集份额总额不少于</w:t>
-            </w:r>
-            <w:r>
-              <w:rPr>
-                <w:b/>
-              </w:rPr>
-              <w:t>2亿</w:t>
-            </w:r>
-            <w:r>
-              <w:t>份，基金募集金额不少于</w:t>
-            </w:r>
-            <w:r>
-              <w:rPr>
-                <w:b/>
-              </w:rPr>
-              <w:t>2亿</w:t>
-            </w:r>
-            <w:r>
-              <w:t>元人民币</w:t>
-            </w:r>
-            <w:proofErr w:type="gramStart"/>
-            <w:r>
-              <w:t>且基金</w:t>
-            </w:r>
-            <w:proofErr w:type="gramEnd"/>
-            <w:r>
-              <w:t>认购人数不少于</w:t>
-            </w:r>
-            <w:r>
-              <w:rPr>
-                <w:b/>
-              </w:rPr>
-              <w:t>200人</w:t>
-            </w:r>
-            <w:r>
-              <w:t>的条件下，基金募集期</w:t>
-            </w:r>
-            <w:r>
-              <w:rPr>
-                <w:b/>
-              </w:rPr>
-              <w:t>届满或基</w:t>
-            </w:r>
-            <w:r>
-              <w:t>金管理人依据法律法规及招募说明书可以决定停止基金发售，并在</w:t>
-            </w:r>
-            <w:r>
-              <w:rPr>
-                <w:b/>
-              </w:rPr>
-              <w:t>10日</w:t>
-            </w:r>
-            <w:r>
-              <w:t>内聘请法定验资机构验资，自收到验资报告之日起</w:t>
-            </w:r>
-            <w:r>
-              <w:rPr>
-                <w:b/>
-              </w:rPr>
-              <w:t>10日</w:t>
-            </w:r>
-            <w:r>
-              <w:t>内，向中国证监会办理基金备案手续。基金募</w:t>
-            </w:r>
-            <w:r>
-              <w:lastRenderedPageBreak/>
-              <w:t>集达到基金备案条件的，自基金管理人办理完毕基金备案手续并取得中国证监会书面确认之日起，《基金合同》生效；否则《基金合同》不生效。基金管理人在收到中国证监会确认文件的次日对《基金合同》生效事宜予以公告。基金管理人应将基金募集期间募集的资金存入专门账户，在基金募集行为结束前，任何人不得动用。</w:t>
-            </w:r>
-          </w:p>
-        </w:tc>
-        <w:tc>
-          <w:tcPr>
-            <w:tcW w:w="360" w:type="dxa"/>
-          </w:tcPr>
-          <w:p/>
-        </w:tc>
-      </w:tr>
-      <w:tr>
-        <w:tblPrEx>
-          <w:tblCellMar>
-            <w:top w:w="0" w:type="dxa"/>
-            <w:bottom w:w="0" w:type="dxa"/>
-          </w:tblCellMar>
-        </w:tblPrEx>
-        <w:tc>
-          <w:tcPr>
-            <w:tcW w:w="360" w:type="dxa"/>
-          </w:tcPr>
-          <w:p>
-            <w:r>
-              <w:t>第5章</w:t>
-            </w:r>
-          </w:p>
-        </w:tc>
-        <w:tc>
-          <w:tcPr>
-            <w:tcW w:w="360" w:type="dxa"/>
-          </w:tcPr>
-          <w:p>
-            <w:r>
-              <w:t>二、基金合同不能生效时募集资金的处理方式如果募集期限届满，未满足募集生效条件，基金管理人应当承担下列责任：</w:t>
-            </w:r>
-          </w:p>
-        </w:tc>
-        <w:tc>
-          <w:tcPr>
-            <w:tcW w:w="360" w:type="dxa"/>
-          </w:tcPr>
-          <w:p>
-            <w:r>
-              <w:t>二、基金合同不能生效时募集资金的处理方式如果募集期限届满，未满足</w:t>
-            </w:r>
-            <w:r>
-              <w:rPr>
-                <w:b/>
-              </w:rPr>
-              <w:t>基</w:t>
-            </w:r>
-            <w:r>
-              <w:t>金</w:t>
-            </w:r>
-            <w:r>
-              <w:rPr>
-                <w:b/>
-              </w:rPr>
-              <w:t>备案条</w:t>
-            </w:r>
-            <w:r>
-              <w:t>件，基金管理人应当承担下列责任：</w:t>
-            </w:r>
-          </w:p>
-        </w:tc>
-        <w:tc>
-          <w:tcPr>
-            <w:tcW w:w="360" w:type="dxa"/>
-          </w:tcPr>
-          <w:p/>
-        </w:tc>
-      </w:tr>
-      <w:tr>
-        <w:tblPrEx>
-          <w:tblCellMar>
-            <w:top w:w="0" w:type="dxa"/>
-            <w:bottom w:w="0" w:type="dxa"/>
-          </w:tblCellMar>
-        </w:tblPrEx>
-        <w:tc>
-          <w:tcPr>
-            <w:tcW w:w="360" w:type="dxa"/>
-          </w:tcPr>
-          <w:p>
-            <w:r>
-              <w:t>第5章</w:t>
-            </w:r>
-          </w:p>
-        </w:tc>
-        <w:tc>
-          <w:tcPr>
-            <w:tcW w:w="360" w:type="dxa"/>
-          </w:tcPr>
-          <w:p>
-            <w:r>
-              <w:t>2、在基金募集期限届满后</w:t>
-            </w:r>
-            <w:r>
-              <w:rPr>
-                <w:strike/>
-              </w:rPr>
-              <w:t xml:space="preserve">    </w:t>
-            </w:r>
-            <w:r>
-              <w:t>日内返还投资者已缴纳的款项，并加计银行同期存款利息</w:t>
-            </w:r>
-            <w:r>
-              <w:rPr>
-                <w:strike/>
-              </w:rPr>
-              <w:t>。</w:t>
-            </w:r>
-          </w:p>
-        </w:tc>
-        <w:tc>
-          <w:tcPr>
-            <w:tcW w:w="360" w:type="dxa"/>
-          </w:tcPr>
-          <w:p>
-            <w:r>
-              <w:t>2、在基金募集期限届满后</w:t>
-            </w:r>
-            <w:r>
-              <w:rPr>
-                <w:b/>
-              </w:rPr>
-              <w:t>30日</w:t>
-            </w:r>
-            <w:r>
-              <w:t>内返还投资者已缴纳的款项，并加计银行同期</w:t>
-            </w:r>
-            <w:r>
-              <w:rPr>
-                <w:b/>
-              </w:rPr>
-              <w:t>活期</w:t>
-            </w:r>
-            <w:r>
-              <w:t>存款利息</w:t>
-            </w:r>
-            <w:r>
-              <w:rPr>
-                <w:b/>
-              </w:rPr>
-              <w:t>；</w:t>
-            </w:r>
-          </w:p>
-        </w:tc>
-        <w:tc>
-          <w:tcPr>
-            <w:tcW w:w="360" w:type="dxa"/>
-          </w:tcPr>
-          <w:p/>
-        </w:tc>
-      </w:tr>
-      <w:tr>
-        <w:tblPrEx>
-          <w:tblCellMar>
-            <w:top w:w="0" w:type="dxa"/>
-            <w:bottom w:w="0" w:type="dxa"/>
-          </w:tblCellMar>
-        </w:tblPrEx>
-        <w:tc>
-          <w:tcPr>
-            <w:tcW w:w="360" w:type="dxa"/>
-          </w:tcPr>
-          <w:p>
-            <w:r>
-              <w:t>第5章</w:t>
-            </w:r>
-          </w:p>
-        </w:tc>
-        <w:tc>
-          <w:tcPr>
-            <w:tcW w:w="360" w:type="dxa"/>
-          </w:tcPr>
-          <w:p>
-            <w:r>
-              <w:t>三、基金存续期内的基金份额持有人数量和资产规模《基金合同》生效后，基金份额持有人数量不满</w:t>
-            </w:r>
-            <w:r>
-              <w:rPr>
-                <w:strike/>
-              </w:rPr>
-              <w:t xml:space="preserve">    </w:t>
-            </w:r>
-            <w:r>
-              <w:t>人或者基金资产净值低于</w:t>
-            </w:r>
-            <w:r>
-              <w:rPr>
-                <w:strike/>
-              </w:rPr>
-              <w:t xml:space="preserve">     元</w:t>
-            </w:r>
-            <w:r>
-              <w:t>的，基金管理人应当</w:t>
-            </w:r>
-            <w:r>
-              <w:rPr>
-                <w:strike/>
-              </w:rPr>
-              <w:t>及时</w:t>
-            </w:r>
-            <w:r>
-              <w:t>报告中</w:t>
-            </w:r>
-            <w:r>
-              <w:rPr>
-                <w:strike/>
-              </w:rPr>
-              <w:t>国证监会</w:t>
-            </w:r>
-            <w:r>
-              <w:t>；连续</w:t>
-            </w:r>
-            <w:r>
-              <w:rPr>
-                <w:strike/>
-              </w:rPr>
-              <w:t xml:space="preserve">    </w:t>
-            </w:r>
-            <w:proofErr w:type="gramStart"/>
-            <w:r>
-              <w:t>个</w:t>
-            </w:r>
-            <w:proofErr w:type="gramEnd"/>
-            <w:r>
-              <w:t>工作日出现</w:t>
-            </w:r>
-            <w:r>
-              <w:rPr>
-                <w:strike/>
-              </w:rPr>
-              <w:t>前述</w:t>
-            </w:r>
-            <w:r>
-              <w:t>情形的，基金管理人应当</w:t>
-            </w:r>
-            <w:r>
-              <w:rPr>
-                <w:strike/>
-              </w:rPr>
-              <w:t>向中国证监会说明原因并报送解决方案。（公司也可以直接说明退出条件）</w:t>
-            </w:r>
-            <w:r>
-              <w:t>法律法规另有规定时，从其规定。</w:t>
-            </w:r>
-          </w:p>
-        </w:tc>
-        <w:tc>
-          <w:tcPr>
-            <w:tcW w:w="360" w:type="dxa"/>
-          </w:tcPr>
-          <w:p>
-            <w:r>
-              <w:t>三、基金存续期内的基金份额持有人数量和资产规模《基金合同》生效后，连续</w:t>
-            </w:r>
-            <w:r>
-              <w:rPr>
-                <w:b/>
-              </w:rPr>
-              <w:t>20</w:t>
-            </w:r>
-            <w:r>
-              <w:t>个工作日出现基金份额持有人数量不满</w:t>
-            </w:r>
-            <w:r>
-              <w:rPr>
-                <w:b/>
-              </w:rPr>
-              <w:t>200</w:t>
-            </w:r>
-            <w:r>
-              <w:t>人或者基金资产净值低于</w:t>
-            </w:r>
-            <w:r>
-              <w:rPr>
-                <w:b/>
-              </w:rPr>
-              <w:t>5,000万元</w:t>
-            </w:r>
-            <w:r>
-              <w:t>情形的，基金管理人应当</w:t>
-            </w:r>
-            <w:r>
-              <w:rPr>
-                <w:b/>
-              </w:rPr>
-              <w:t>在定期</w:t>
-            </w:r>
-            <w:r>
-              <w:t>报告中</w:t>
-            </w:r>
-            <w:r>
-              <w:rPr>
-                <w:b/>
-              </w:rPr>
-              <w:t>予以披露</w:t>
-            </w:r>
-            <w:r>
-              <w:t>；连续</w:t>
-            </w:r>
-            <w:r>
-              <w:rPr>
-                <w:b/>
-              </w:rPr>
-              <w:t>60</w:t>
-            </w:r>
-            <w:r>
-              <w:t>个工作日出现基金份额持有人数量不满</w:t>
-            </w:r>
-            <w:r>
-              <w:rPr>
-                <w:b/>
-              </w:rPr>
-              <w:t>200</w:t>
-            </w:r>
-            <w:r>
-              <w:t>人或者基金资产净值低于</w:t>
-            </w:r>
-            <w:r>
-              <w:rPr>
-                <w:b/>
-              </w:rPr>
-              <w:t>5,000万元</w:t>
-            </w:r>
-            <w:r>
-              <w:t>情形的，</w:t>
-            </w:r>
-            <w:r>
-              <w:rPr>
-                <w:b/>
-              </w:rPr>
-              <w:t>在履行适当程序</w:t>
-            </w:r>
-            <w:r>
-              <w:t>后，</w:t>
-            </w:r>
-            <w:r>
-              <w:rPr>
-                <w:b/>
-              </w:rPr>
-              <w:t>本</w:t>
-            </w:r>
-            <w:r>
-              <w:t>基金</w:t>
-            </w:r>
-            <w:r>
-              <w:rPr>
-                <w:b/>
-              </w:rPr>
-              <w:t>将按照</w:t>
-            </w:r>
-            <w:r>
-              <w:t>《基金合同》</w:t>
-            </w:r>
-            <w:r>
-              <w:rPr>
-                <w:b/>
-              </w:rPr>
-              <w:t>的约定进入清算程序，</w:t>
-            </w:r>
-            <w:r>
-              <w:t>《基金合同》</w:t>
-            </w:r>
-            <w:r>
-              <w:rPr>
-                <w:b/>
-              </w:rPr>
-              <w:t>自动终止，无需召开</w:t>
-            </w:r>
-            <w:r>
-              <w:t>基金份额持有人</w:t>
-            </w:r>
-            <w:r>
-              <w:rPr>
-                <w:b/>
-              </w:rPr>
-              <w:t>大会审议。</w:t>
-            </w:r>
-            <w:r>
-              <w:t>法律法规</w:t>
-            </w:r>
-            <w:r>
-              <w:rPr>
-                <w:b/>
-              </w:rPr>
-              <w:t>或监管部门</w:t>
-            </w:r>
-            <w:r>
-              <w:t>另有规定时，从其规定。</w:t>
-            </w:r>
-          </w:p>
-        </w:tc>
-        <w:tc>
-          <w:tcPr>
-            <w:tcW w:w="360" w:type="dxa"/>
-          </w:tcPr>
-          <w:p/>
-        </w:tc>
-      </w:tr>
-      <w:tr>
-        <w:tblPrEx>
-          <w:tblCellMar>
-            <w:top w:w="0" w:type="dxa"/>
-            <w:bottom w:w="0" w:type="dxa"/>
-          </w:tblCellMar>
-        </w:tblPrEx>
-        <w:tc>
-          <w:tcPr>
-            <w:tcW w:w="360" w:type="dxa"/>
-          </w:tcPr>
-          <w:p>
-            <w:r>
-              <w:t>第6章</w:t>
-            </w:r>
-          </w:p>
-        </w:tc>
-        <w:tc>
-          <w:tcPr>
-            <w:tcW w:w="360" w:type="dxa"/>
-          </w:tcPr>
-          <w:p>
-            <w:r>
-              <w:t>1、开放日及开放时间投资人在开放日办理基金份额的申购和赎回，具体办理时间为上海证券交易所、深圳证券交易所的正常交易日的交易时间，但基金管理人根据法律法规、中国证监会的要求或本基金合同的规定公告暂停申购、赎回时除外。基金合同生效后，</w:t>
-            </w:r>
-            <w:r>
-              <w:lastRenderedPageBreak/>
-              <w:t>若出现新的证券交易市场、证券交易所交易时间变更或其他特殊情况，基金管理人将视情况对前述开放日及开放时间进行相应的调整，但应在实施日前依照《信息披露办法》的有关规定在指定媒</w:t>
-            </w:r>
-            <w:r>
-              <w:rPr>
-                <w:strike/>
-              </w:rPr>
-              <w:t>体</w:t>
-            </w:r>
-            <w:r>
-              <w:t>上公告。</w:t>
-            </w:r>
-          </w:p>
-        </w:tc>
-        <w:tc>
-          <w:tcPr>
-            <w:tcW w:w="360" w:type="dxa"/>
-          </w:tcPr>
-          <w:p>
-            <w:r>
-              <w:lastRenderedPageBreak/>
-              <w:t>1、开放日及开放时间投资人在开放日办理基金份额的申购和赎回，具体办理时间为上海证券交易所、深圳证券交易所</w:t>
-            </w:r>
-            <w:r>
-              <w:rPr>
-                <w:b/>
-              </w:rPr>
-              <w:t>及相关期货</w:t>
-            </w:r>
-            <w:r>
-              <w:t>交易所的正常交易日的交易时间，但基金管理人根据法律法规、中国证监会的要求或本基金合同的规</w:t>
-            </w:r>
-            <w:r>
-              <w:lastRenderedPageBreak/>
-              <w:t>定公告暂停申购、赎回时除外。基金合同生效后，若出现新的证券交易市场、证券交易所交易时间变更或其他特殊情况，基金管理人将视情况对前述开放日及开放时间进行相应的调整，但应在实施日前依照《信息披露办法》的有关规定在指定媒</w:t>
-            </w:r>
-            <w:r>
-              <w:rPr>
-                <w:b/>
-              </w:rPr>
-              <w:t>介</w:t>
-            </w:r>
-            <w:r>
-              <w:t>上公告。</w:t>
-            </w:r>
-          </w:p>
-        </w:tc>
-        <w:tc>
-          <w:tcPr>
-            <w:tcW w:w="360" w:type="dxa"/>
-          </w:tcPr>
-          <w:p/>
-        </w:tc>
-      </w:tr>
-      <w:tr>
-        <w:tblPrEx>
-          <w:tblCellMar>
-            <w:top w:w="0" w:type="dxa"/>
-            <w:bottom w:w="0" w:type="dxa"/>
-          </w:tblCellMar>
-        </w:tblPrEx>
-        <w:tc>
-          <w:tcPr>
-            <w:tcW w:w="360" w:type="dxa"/>
-          </w:tcPr>
-          <w:p>
-            <w:r>
-              <w:t>第6章</w:t>
-            </w:r>
-          </w:p>
-        </w:tc>
-        <w:tc>
-          <w:tcPr>
-            <w:tcW w:w="360" w:type="dxa"/>
-          </w:tcPr>
-          <w:p>
-            <w:r>
-              <w:t>2、申购、赎回开始日及业务办理时间基金管理人自基金合同生效之日起不超过</w:t>
-            </w:r>
-            <w:r>
-              <w:rPr>
-                <w:strike/>
-              </w:rPr>
-              <w:t xml:space="preserve">     </w:t>
-            </w:r>
-            <w:r>
-              <w:t>开始办理申购，具体业务办理时间在申购开始公告中规定。基金管理人自基金合同生效之日起不超过</w:t>
-            </w:r>
-            <w:r>
-              <w:rPr>
-                <w:strike/>
-              </w:rPr>
-              <w:t xml:space="preserve">      </w:t>
-            </w:r>
-            <w:r>
-              <w:t>开始办理赎回，具体业务办理时间在赎回开始公告中规定。在确定申购开始与赎回开始时间后，基金管理人应在申购、赎回开放日前依照《信息披露办法》的有关规定在指定媒</w:t>
-            </w:r>
-            <w:r>
-              <w:rPr>
-                <w:strike/>
-              </w:rPr>
-              <w:t>体</w:t>
-            </w:r>
-            <w:r>
-              <w:t>上公告申购与赎回的开始时间。基金管理人不得在基金合同约定之外的日期或者时间办理基金份额的申购或者赎回或者转换。投资人在基金合同约定之外的日期和时间提出申购、赎回或转换申请</w:t>
-            </w:r>
-            <w:proofErr w:type="gramStart"/>
-            <w:r>
-              <w:t>且登记</w:t>
-            </w:r>
-            <w:proofErr w:type="gramEnd"/>
-            <w:r>
-              <w:t>机构确认接受的，其基金份额申购、赎回价格为下一开放日基金份额申购、赎回的价格。</w:t>
-            </w:r>
-          </w:p>
-        </w:tc>
-        <w:tc>
-          <w:tcPr>
-            <w:tcW w:w="360" w:type="dxa"/>
-          </w:tcPr>
-          <w:p>
-            <w:r>
-              <w:t>2、申购、赎回开始日及业务办理时间基金管理人自基金合同生效之日起不超过</w:t>
-            </w:r>
-            <w:r>
-              <w:rPr>
-                <w:b/>
-              </w:rPr>
-              <w:t>3个月开</w:t>
-            </w:r>
-            <w:r>
-              <w:t>始办理申购，具体业务办理时间在申购开始公告中规定。基金管理人自基金合同生效之日起不超过</w:t>
-            </w:r>
-            <w:r>
-              <w:rPr>
-                <w:b/>
-              </w:rPr>
-              <w:t>3个月开</w:t>
-            </w:r>
-            <w:r>
-              <w:t>始办理赎回，具体业务办理时间在赎回开始公告中规定。在确定申购开始与赎回开始时间后，基金管理人应在申购、赎回开放日前依照《信息披露办法》的有关规定在指定媒</w:t>
-            </w:r>
-            <w:r>
-              <w:rPr>
-                <w:b/>
-              </w:rPr>
-              <w:t>介上</w:t>
-            </w:r>
-            <w:r>
-              <w:t>公告申购与赎回的开始时间。基金管理人不得在基金合同约定之外的日期或者时间办理基金份额的申购、赎回或者转换。投资人在基金合同约定之外的日期和时间提出申购、赎回或转换申请</w:t>
-            </w:r>
-            <w:proofErr w:type="gramStart"/>
-            <w:r>
-              <w:t>且登记</w:t>
-            </w:r>
-            <w:proofErr w:type="gramEnd"/>
-            <w:r>
-              <w:t>机构确认接受的，其基金份额申购、赎回或转换</w:t>
-            </w:r>
-            <w:r>
-              <w:rPr>
-                <w:b/>
-              </w:rPr>
-              <w:t>价</w:t>
-            </w:r>
-            <w:r>
-              <w:t>格为下一开放日基金份额申购、赎回或转换</w:t>
-            </w:r>
-            <w:r>
-              <w:rPr>
-                <w:b/>
-              </w:rPr>
-              <w:t>的</w:t>
-            </w:r>
-            <w:r>
-              <w:t>价格。</w:t>
-            </w:r>
-          </w:p>
-        </w:tc>
-        <w:tc>
-          <w:tcPr>
-            <w:tcW w:w="360" w:type="dxa"/>
-          </w:tcPr>
-          <w:p/>
-        </w:tc>
-      </w:tr>
-      <w:tr>
-        <w:tblPrEx>
-          <w:tblCellMar>
-            <w:top w:w="0" w:type="dxa"/>
-            <w:bottom w:w="0" w:type="dxa"/>
-          </w:tblCellMar>
-        </w:tblPrEx>
-        <w:tc>
-          <w:tcPr>
-            <w:tcW w:w="360" w:type="dxa"/>
-          </w:tcPr>
-          <w:p>
-            <w:r>
-              <w:t>第6章</w:t>
-            </w:r>
-          </w:p>
-        </w:tc>
-        <w:tc>
-          <w:tcPr>
-            <w:tcW w:w="360" w:type="dxa"/>
-          </w:tcPr>
-          <w:p>
-            <w:r>
-              <w:t>4、赎回遵循“先进先出”原则，即按照投资人认购、申购的先后次序进行顺序赎回；</w:t>
-            </w:r>
-            <w:r>
-              <w:rPr>
-                <w:strike/>
-              </w:rPr>
-              <w:t>（可选）</w:t>
-            </w:r>
-          </w:p>
-        </w:tc>
-        <w:tc>
-          <w:tcPr>
-            <w:tcW w:w="360" w:type="dxa"/>
-          </w:tcPr>
-          <w:p>
-            <w:r>
-              <w:t>4、赎回遵循“先进先出”原则，即按照投资人认购、申购的先后次序进行顺序赎回；</w:t>
-            </w:r>
-          </w:p>
-        </w:tc>
-        <w:tc>
-          <w:tcPr>
-            <w:tcW w:w="360" w:type="dxa"/>
-          </w:tcPr>
-          <w:p/>
-        </w:tc>
-      </w:tr>
-      <w:tr>
-        <w:tblPrEx>
-          <w:tblCellMar>
-            <w:top w:w="0" w:type="dxa"/>
-            <w:bottom w:w="0" w:type="dxa"/>
-          </w:tblCellMar>
-        </w:tblPrEx>
-        <w:tc>
-          <w:tcPr>
-            <w:tcW w:w="360" w:type="dxa"/>
-          </w:tcPr>
-          <w:p>
-            <w:r>
-              <w:t>第6章</w:t>
-            </w:r>
-          </w:p>
-        </w:tc>
-        <w:tc>
-          <w:tcPr>
-            <w:tcW w:w="360" w:type="dxa"/>
-          </w:tcPr>
-          <w:p>
-            <w:r>
-              <w:t>5、</w:t>
-            </w:r>
-            <w:r>
-              <w:rPr>
-                <w:strike/>
-              </w:rPr>
-              <w:t>其他。</w:t>
-            </w:r>
-            <w:r>
-              <w:t>基金管理人可在法律法规允许的情况下，</w:t>
-            </w:r>
-            <w:r>
-              <w:rPr>
-                <w:strike/>
-              </w:rPr>
-              <w:t>对</w:t>
-            </w:r>
-            <w:r>
-              <w:t>上述</w:t>
-            </w:r>
-            <w:r>
-              <w:rPr>
-                <w:strike/>
-              </w:rPr>
-              <w:t>原则进行</w:t>
-            </w:r>
-            <w:r>
-              <w:t>调整。基金管理人必须在</w:t>
-            </w:r>
-            <w:r>
-              <w:rPr>
-                <w:strike/>
-              </w:rPr>
-              <w:t>新规则开始</w:t>
-            </w:r>
-            <w:r>
-              <w:t>实施前依照《信息披露办法》的有关规定在指定媒</w:t>
-            </w:r>
-            <w:r>
-              <w:rPr>
-                <w:strike/>
-              </w:rPr>
-              <w:t>体</w:t>
-            </w:r>
-            <w:r>
-              <w:t>上公告</w:t>
-            </w:r>
-            <w:r>
-              <w:rPr>
-                <w:strike/>
-              </w:rPr>
-              <w:t>。</w:t>
-            </w:r>
-          </w:p>
-        </w:tc>
-        <w:tc>
-          <w:tcPr>
-            <w:tcW w:w="360" w:type="dxa"/>
-          </w:tcPr>
-          <w:p>
-            <w:r>
-              <w:t>4、基金管理人可在法律法规允许的情况下，调整上述规定</w:t>
-            </w:r>
-            <w:r>
-              <w:rPr>
-                <w:b/>
-              </w:rPr>
-              <w:t>申购金额和赎回份额的数量限制</w:t>
-            </w:r>
-            <w:r>
-              <w:t>。基金管理人必须在调整实施前依照《信息披露办法》的有关规定在指定媒</w:t>
-            </w:r>
-            <w:r>
-              <w:rPr>
-                <w:b/>
-              </w:rPr>
-              <w:t>介</w:t>
-            </w:r>
-            <w:r>
-              <w:t>上公告</w:t>
-            </w:r>
-            <w:r>
-              <w:rPr>
-                <w:b/>
-              </w:rPr>
-              <w:t>并报中国证监会备案。</w:t>
-            </w:r>
-          </w:p>
-        </w:tc>
-        <w:tc>
-          <w:tcPr>
-            <w:tcW w:w="360" w:type="dxa"/>
-          </w:tcPr>
-          <w:p/>
-        </w:tc>
-      </w:tr>
-      <w:tr>
-        <w:tblPrEx>
-          <w:tblCellMar>
-            <w:top w:w="0" w:type="dxa"/>
-            <w:bottom w:w="0" w:type="dxa"/>
-          </w:tblCellMar>
-        </w:tblPrEx>
-        <w:tc>
-          <w:tcPr>
-            <w:tcW w:w="360" w:type="dxa"/>
-          </w:tcPr>
-          <w:p>
-            <w:r>
-              <w:t>第6章</w:t>
-            </w:r>
-          </w:p>
-        </w:tc>
-        <w:tc>
-          <w:tcPr>
-            <w:tcW w:w="360" w:type="dxa"/>
-          </w:tcPr>
-          <w:p>
-            <w:r>
-              <w:t>2、申购和赎回的款项支付投资人申购基金份额时，必须全额交付申购款项，投资人交付款项，申购申请</w:t>
-            </w:r>
-            <w:r>
-              <w:rPr>
-                <w:strike/>
-              </w:rPr>
-              <w:lastRenderedPageBreak/>
-              <w:t>即为有</w:t>
-            </w:r>
-            <w:r>
-              <w:t>效。投资人赎回申请成功后，基金管理人将在T＋</w:t>
-            </w:r>
-            <w:r>
-              <w:rPr>
-                <w:strike/>
-              </w:rPr>
-              <w:t xml:space="preserve">    </w:t>
-            </w:r>
-            <w:r>
-              <w:t>日(包括该日)内支付赎回款项。在发生巨额赎回时，款项的支付办法参照本基金合同有关条款处理。</w:t>
-            </w:r>
-          </w:p>
-        </w:tc>
-        <w:tc>
-          <w:tcPr>
-            <w:tcW w:w="360" w:type="dxa"/>
-          </w:tcPr>
-          <w:p>
-            <w:r>
-              <w:lastRenderedPageBreak/>
-              <w:t>2、申购和赎回的款项支付投资人申购基金份额时，必须全额交付申购款项，投资人交付申购</w:t>
-            </w:r>
-            <w:r>
-              <w:lastRenderedPageBreak/>
-              <w:t>款项，申购</w:t>
-            </w:r>
-            <w:r>
-              <w:rPr>
-                <w:b/>
-              </w:rPr>
-              <w:t>成立；登记机构确认</w:t>
-            </w:r>
-            <w:r>
-              <w:t>基金份额时，申购</w:t>
-            </w:r>
-            <w:r>
-              <w:rPr>
-                <w:b/>
-              </w:rPr>
-              <w:t>生</w:t>
-            </w:r>
-            <w:r>
-              <w:t>效。基金份额</w:t>
-            </w:r>
-            <w:r>
-              <w:rPr>
-                <w:b/>
-              </w:rPr>
-              <w:t>持有人递交</w:t>
-            </w:r>
-            <w:r>
-              <w:t>赎回申请</w:t>
-            </w:r>
-            <w:r>
-              <w:rPr>
-                <w:b/>
-              </w:rPr>
-              <w:t>，</w:t>
-            </w:r>
-            <w:r>
-              <w:t>赎回</w:t>
-            </w:r>
-            <w:r>
-              <w:rPr>
-                <w:b/>
-              </w:rPr>
-              <w:t>成立；登记机构确认</w:t>
-            </w:r>
-            <w:r>
-              <w:t>赎回时，赎回</w:t>
-            </w:r>
-            <w:r>
-              <w:rPr>
-                <w:b/>
-              </w:rPr>
-              <w:t>生</w:t>
-            </w:r>
-            <w:r>
-              <w:t>效。基金份额</w:t>
-            </w:r>
-            <w:r>
-              <w:rPr>
-                <w:b/>
-              </w:rPr>
-              <w:t>持有</w:t>
-            </w:r>
-            <w:r>
-              <w:t>人赎回申请成功后，基金管理人将在T＋</w:t>
-            </w:r>
-            <w:r>
-              <w:rPr>
-                <w:b/>
-              </w:rPr>
-              <w:t>7</w:t>
-            </w:r>
-            <w:r>
-              <w:t>日(包括该日)内支付赎回款项。</w:t>
-            </w:r>
-            <w:r>
-              <w:rPr>
-                <w:b/>
-              </w:rPr>
-              <w:t>遇证券、期货交易所或交易市场数据传输延迟、通讯系统故障、银行数据交换系统故障或其它</w:t>
-            </w:r>
-            <w:proofErr w:type="gramStart"/>
-            <w:r>
-              <w:rPr>
-                <w:b/>
-              </w:rPr>
-              <w:t>非</w:t>
-            </w:r>
-            <w:r>
-              <w:t>基金</w:t>
-            </w:r>
-            <w:proofErr w:type="gramEnd"/>
-            <w:r>
-              <w:t>管理人</w:t>
-            </w:r>
-            <w:r>
-              <w:rPr>
-                <w:b/>
-              </w:rPr>
-              <w:t>及</w:t>
-            </w:r>
-            <w:r>
-              <w:t>基金</w:t>
-            </w:r>
-            <w:r>
-              <w:rPr>
-                <w:b/>
-              </w:rPr>
-              <w:t>托管人所能控制的因素影响业务</w:t>
-            </w:r>
-            <w:r>
-              <w:t>处理</w:t>
-            </w:r>
-            <w:r>
-              <w:rPr>
-                <w:b/>
-              </w:rPr>
-              <w:t>流程</w:t>
-            </w:r>
-            <w:r>
-              <w:t>时，赎回款项</w:t>
-            </w:r>
-            <w:r>
-              <w:rPr>
-                <w:b/>
-              </w:rPr>
-              <w:t>顺延至下一个工作日划出</w:t>
-            </w:r>
-            <w:r>
-              <w:t>。在发生巨额赎回</w:t>
-            </w:r>
-            <w:r>
-              <w:rPr>
-                <w:b/>
-              </w:rPr>
-              <w:t>或</w:t>
-            </w:r>
-            <w:r>
-              <w:t>本基金合同</w:t>
-            </w:r>
-            <w:r>
-              <w:rPr>
-                <w:b/>
-              </w:rPr>
-              <w:t>载明的其他暂停</w:t>
-            </w:r>
-            <w:r>
-              <w:t>赎回</w:t>
-            </w:r>
-            <w:r>
-              <w:rPr>
-                <w:b/>
-              </w:rPr>
-              <w:t>或延缓</w:t>
-            </w:r>
-            <w:r>
-              <w:t>支付赎回款项的</w:t>
-            </w:r>
-            <w:r>
-              <w:rPr>
-                <w:b/>
-              </w:rPr>
-              <w:t>情形</w:t>
-            </w:r>
-            <w:r>
-              <w:t>时，款项的支付办法参照本基金合同有关条款处理。</w:t>
-            </w:r>
-          </w:p>
-        </w:tc>
-        <w:tc>
-          <w:tcPr>
-            <w:tcW w:w="360" w:type="dxa"/>
-          </w:tcPr>
-          <w:p/>
-        </w:tc>
-      </w:tr>
-      <w:tr>
-        <w:tblPrEx>
-          <w:tblCellMar>
-            <w:top w:w="0" w:type="dxa"/>
-            <w:bottom w:w="0" w:type="dxa"/>
-          </w:tblCellMar>
-        </w:tblPrEx>
-        <w:tc>
-          <w:tcPr>
-            <w:tcW w:w="360" w:type="dxa"/>
-          </w:tcPr>
-          <w:p>
-            <w:r>
-              <w:t>第6章</w:t>
-            </w:r>
-          </w:p>
-        </w:tc>
-        <w:tc>
-          <w:tcPr>
-            <w:tcW w:w="360" w:type="dxa"/>
-          </w:tcPr>
-          <w:p>
-            <w:r>
-              <w:t>3、申购和赎回申请的确认基金管理人应以交易时间结束前受理有效申购和赎回申请的当天作为申购或赎回申请日(T日)，在正常情况下，本基金登记机构在T+</w:t>
-            </w:r>
-            <w:r>
-              <w:rPr>
-                <w:strike/>
-              </w:rPr>
-              <w:t xml:space="preserve">  </w:t>
-            </w:r>
-            <w:r>
-              <w:t>日内对该交易的有效性进行确认。T日提交的有效申请，投资人</w:t>
-            </w:r>
-            <w:r>
-              <w:rPr>
-                <w:strike/>
-              </w:rPr>
-              <w:t>可</w:t>
-            </w:r>
-            <w:r>
-              <w:t>在T+</w:t>
-            </w:r>
-            <w:r>
-              <w:rPr>
-                <w:strike/>
-              </w:rPr>
-              <w:t xml:space="preserve">    </w:t>
-            </w:r>
-            <w:r>
-              <w:t>日后(包括该日)到销售网点柜台或以销售机构规定的其他方式查询申请的确认情况。若申购不成功，则申购款项退还给投资人。</w:t>
-            </w:r>
-          </w:p>
-        </w:tc>
-        <w:tc>
-          <w:tcPr>
-            <w:tcW w:w="360" w:type="dxa"/>
-          </w:tcPr>
-          <w:p>
-            <w:r>
-              <w:t>3、申购和赎回申请的确认基金管理人应以交易时间结束前受理有效申购和赎回申请的当天作为申购或赎回申请日(T日)，在正常情况下，本基金登记机构在T+</w:t>
-            </w:r>
-            <w:r>
-              <w:rPr>
-                <w:b/>
-              </w:rPr>
-              <w:t>1</w:t>
-            </w:r>
-            <w:r>
-              <w:t>日内对该交易的有效性进行确认。T日提交的有效申请，投资人应在T+</w:t>
-            </w:r>
-            <w:r>
-              <w:rPr>
-                <w:b/>
-              </w:rPr>
-              <w:t>2</w:t>
-            </w:r>
-            <w:r>
-              <w:t>日后(包括该日)</w:t>
-            </w:r>
-            <w:r>
-              <w:rPr>
-                <w:b/>
-              </w:rPr>
-              <w:t>及时</w:t>
-            </w:r>
-            <w:r>
-              <w:t>到销售网点柜台或以销售机构规定的其他方式查询申请的确认情况。若申购不成功</w:t>
-            </w:r>
-            <w:r>
-              <w:rPr>
-                <w:b/>
-              </w:rPr>
-              <w:t>或无效</w:t>
-            </w:r>
-            <w:r>
-              <w:t>，则申购款项</w:t>
-            </w:r>
-            <w:r>
-              <w:rPr>
-                <w:b/>
-              </w:rPr>
-              <w:t>本金</w:t>
-            </w:r>
-            <w:r>
-              <w:t>退还给投资人。基金销售机构</w:t>
-            </w:r>
-            <w:r>
-              <w:rPr>
-                <w:b/>
-              </w:rPr>
-              <w:t>对</w:t>
-            </w:r>
-            <w:r>
-              <w:t>申购</w:t>
-            </w:r>
-            <w:r>
-              <w:rPr>
-                <w:b/>
-              </w:rPr>
-              <w:t>、</w:t>
-            </w:r>
-            <w:r>
-              <w:t>赎回申请的受理</w:t>
-            </w:r>
-            <w:r>
-              <w:rPr>
-                <w:b/>
-              </w:rPr>
-              <w:t>并不代表</w:t>
-            </w:r>
-            <w:r>
-              <w:t>申请</w:t>
-            </w:r>
-            <w:r>
-              <w:rPr>
-                <w:b/>
-              </w:rPr>
-              <w:t>一定</w:t>
-            </w:r>
-            <w:r>
-              <w:t>成功，</w:t>
-            </w:r>
-            <w:r>
-              <w:rPr>
-                <w:b/>
-              </w:rPr>
-              <w:t>而仅代表</w:t>
-            </w:r>
-            <w:r>
-              <w:t>销售机构</w:t>
-            </w:r>
-            <w:r>
-              <w:rPr>
-                <w:b/>
-              </w:rPr>
-              <w:t>确实接收到</w:t>
-            </w:r>
-            <w:r>
-              <w:t>申请</w:t>
-            </w:r>
-            <w:r>
-              <w:rPr>
-                <w:b/>
-              </w:rPr>
-              <w:t>。</w:t>
-            </w:r>
-            <w:r>
-              <w:t>申购</w:t>
-            </w:r>
-            <w:r>
-              <w:rPr>
-                <w:b/>
-              </w:rPr>
-              <w:t>、</w:t>
-            </w:r>
-            <w:r>
-              <w:t>赎回的确认</w:t>
-            </w:r>
-            <w:r>
-              <w:rPr>
-                <w:b/>
-              </w:rPr>
-              <w:t>以</w:t>
-            </w:r>
-            <w:r>
-              <w:t>登记机构的确认</w:t>
-            </w:r>
-            <w:r>
-              <w:rPr>
-                <w:b/>
-              </w:rPr>
-              <w:t>结果为准。对于</w:t>
-            </w:r>
-            <w:r>
-              <w:t>申请的确认情况，投资</w:t>
-            </w:r>
-            <w:r>
-              <w:rPr>
-                <w:b/>
-              </w:rPr>
-              <w:t>者应及时</w:t>
-            </w:r>
-            <w:r>
-              <w:t>查询</w:t>
-            </w:r>
-            <w:r>
-              <w:rPr>
-                <w:b/>
-              </w:rPr>
-              <w:t>。在法律法规允许的范围内</w:t>
-            </w:r>
-            <w:r>
-              <w:t>，本基金登记机构</w:t>
-            </w:r>
-            <w:r>
-              <w:rPr>
-                <w:b/>
-              </w:rPr>
-              <w:t>可根据相关业务规则，对上述业务办理</w:t>
-            </w:r>
-            <w:r>
-              <w:t>时间进行</w:t>
-            </w:r>
-            <w:r>
-              <w:rPr>
-                <w:b/>
-              </w:rPr>
-              <w:t>调整</w:t>
-            </w:r>
-            <w:r>
-              <w:t>，本基金管理人</w:t>
-            </w:r>
-            <w:r>
-              <w:rPr>
-                <w:b/>
-              </w:rPr>
-              <w:t>将于开始实施前按照有关</w:t>
-            </w:r>
-            <w:r>
-              <w:t>规定</w:t>
-            </w:r>
-            <w:r>
-              <w:rPr>
-                <w:b/>
-              </w:rPr>
-              <w:t>予以公告。</w:t>
-            </w:r>
-          </w:p>
-        </w:tc>
-        <w:tc>
-          <w:tcPr>
-            <w:tcW w:w="360" w:type="dxa"/>
-          </w:tcPr>
-          <w:p/>
-        </w:tc>
-      </w:tr>
-      <w:tr>
-        <w:tblPrEx>
-          <w:tblCellMar>
-            <w:top w:w="0" w:type="dxa"/>
-            <w:bottom w:w="0" w:type="dxa"/>
-          </w:tblCellMar>
-        </w:tblPrEx>
-        <w:tc>
-          <w:tcPr>
-            <w:tcW w:w="360" w:type="dxa"/>
-          </w:tcPr>
-          <w:p>
-            <w:r>
-              <w:t>第6章</w:t>
-            </w:r>
-          </w:p>
-        </w:tc>
-        <w:tc>
-          <w:tcPr>
-            <w:tcW w:w="360" w:type="dxa"/>
-          </w:tcPr>
-          <w:p>
-            <w:r>
-              <w:t>1、基金管理人可以规定投资人首次申购和每次申购</w:t>
-            </w:r>
-            <w:r>
-              <w:lastRenderedPageBreak/>
-              <w:t>的最低金额以及每次赎回的最低份额，具体规定请参见招募说明书</w:t>
-            </w:r>
-            <w:r>
-              <w:rPr>
-                <w:strike/>
-              </w:rPr>
-              <w:t>。</w:t>
-            </w:r>
-          </w:p>
-        </w:tc>
-        <w:tc>
-          <w:tcPr>
-            <w:tcW w:w="360" w:type="dxa"/>
-          </w:tcPr>
-          <w:p>
-            <w:r>
-              <w:lastRenderedPageBreak/>
-              <w:t>1、基金管理人可以规定投资人首次申购和每次</w:t>
-            </w:r>
-            <w:r>
-              <w:lastRenderedPageBreak/>
-              <w:t>申购的最低金额以及每次赎回的最低份额，具体规定请参见招募说明书</w:t>
-            </w:r>
-            <w:r>
-              <w:rPr>
-                <w:b/>
-              </w:rPr>
-              <w:t>或相关公告。</w:t>
-            </w:r>
-          </w:p>
-        </w:tc>
-        <w:tc>
-          <w:tcPr>
-            <w:tcW w:w="360" w:type="dxa"/>
-          </w:tcPr>
-          <w:p/>
-        </w:tc>
-      </w:tr>
-      <w:tr>
-        <w:tblPrEx>
-          <w:tblCellMar>
-            <w:top w:w="0" w:type="dxa"/>
-            <w:bottom w:w="0" w:type="dxa"/>
-          </w:tblCellMar>
-        </w:tblPrEx>
-        <w:tc>
-          <w:tcPr>
-            <w:tcW w:w="360" w:type="dxa"/>
-          </w:tcPr>
-          <w:p>
-            <w:r>
-              <w:t>第6章</w:t>
-            </w:r>
-          </w:p>
-        </w:tc>
-        <w:tc>
-          <w:tcPr>
-            <w:tcW w:w="360" w:type="dxa"/>
-          </w:tcPr>
-          <w:p>
-            <w:r>
-              <w:t>2、基金管理人可以规定投资人每个基金交易账户的最低基金份额余额，具体规定请参见招募说明书</w:t>
-            </w:r>
-            <w:r>
-              <w:rPr>
-                <w:strike/>
-              </w:rPr>
-              <w:t>。</w:t>
-            </w:r>
-          </w:p>
-        </w:tc>
-        <w:tc>
-          <w:tcPr>
-            <w:tcW w:w="360" w:type="dxa"/>
-          </w:tcPr>
-          <w:p>
-            <w:r>
-              <w:t>2、基金管理人可以规定投资人每个基金交易账户的最低基金份额余额，具体规定请参见招募说明书</w:t>
-            </w:r>
-            <w:r>
-              <w:rPr>
-                <w:b/>
-              </w:rPr>
-              <w:t>或相关公告。</w:t>
-            </w:r>
-          </w:p>
-        </w:tc>
-        <w:tc>
-          <w:tcPr>
-            <w:tcW w:w="360" w:type="dxa"/>
-          </w:tcPr>
-          <w:p/>
-        </w:tc>
-      </w:tr>
-      <w:tr>
-        <w:tblPrEx>
-          <w:tblCellMar>
-            <w:top w:w="0" w:type="dxa"/>
-            <w:bottom w:w="0" w:type="dxa"/>
-          </w:tblCellMar>
-        </w:tblPrEx>
-        <w:tc>
-          <w:tcPr>
-            <w:tcW w:w="360" w:type="dxa"/>
-          </w:tcPr>
-          <w:p>
-            <w:r>
-              <w:t>第6章</w:t>
-            </w:r>
-          </w:p>
-        </w:tc>
-        <w:tc>
-          <w:tcPr>
-            <w:tcW w:w="360" w:type="dxa"/>
-          </w:tcPr>
-          <w:p>
-            <w:r>
-              <w:t>3、基金管理人可以规定单个投资人累计持有的基金份额上限，具体规定请参见招募说明书</w:t>
-            </w:r>
-            <w:r>
-              <w:rPr>
-                <w:strike/>
-              </w:rPr>
-              <w:t>。</w:t>
-            </w:r>
-          </w:p>
-        </w:tc>
-        <w:tc>
-          <w:tcPr>
-            <w:tcW w:w="360" w:type="dxa"/>
-          </w:tcPr>
-          <w:p>
-            <w:r>
-              <w:t>3、基金管理人可以规定单个投资人累计持有的基金份额上限，具体规定请参见招募说明书</w:t>
-            </w:r>
-            <w:r>
-              <w:rPr>
-                <w:b/>
-              </w:rPr>
-              <w:t>或相关公告。</w:t>
-            </w:r>
-          </w:p>
-        </w:tc>
-        <w:tc>
-          <w:tcPr>
-            <w:tcW w:w="360" w:type="dxa"/>
-          </w:tcPr>
-          <w:p/>
-        </w:tc>
-      </w:tr>
-      <w:tr>
-        <w:tblPrEx>
-          <w:tblCellMar>
-            <w:top w:w="0" w:type="dxa"/>
-            <w:bottom w:w="0" w:type="dxa"/>
-          </w:tblCellMar>
-        </w:tblPrEx>
-        <w:tc>
-          <w:tcPr>
-            <w:tcW w:w="360" w:type="dxa"/>
-          </w:tcPr>
-          <w:p>
-            <w:r>
-              <w:t>第6章</w:t>
-            </w:r>
-          </w:p>
-        </w:tc>
-        <w:tc>
-          <w:tcPr>
-            <w:tcW w:w="360" w:type="dxa"/>
-          </w:tcPr>
-          <w:p>
-            <w:r>
-              <w:t>4、基金管理人可在法律法规允许的情况下，调整上述规定申购金额和赎回份额的数量限制。基金管理人必须在调整前依照《信息披露办法》的有关规定在指定媒</w:t>
-            </w:r>
-            <w:r>
-              <w:rPr>
-                <w:strike/>
-              </w:rPr>
-              <w:t>体</w:t>
-            </w:r>
-            <w:r>
-              <w:t>上公告并报中国证监会备案。</w:t>
-            </w:r>
-          </w:p>
-        </w:tc>
-        <w:tc>
-          <w:tcPr>
-            <w:tcW w:w="360" w:type="dxa"/>
-          </w:tcPr>
-          <w:p>
-            <w:r>
-              <w:t>4、基金管理人可在法律法规允许的情况下，调整上述规定申购金额和赎回份额的数量限制。基金管理人必须在调整</w:t>
-            </w:r>
-            <w:r>
-              <w:rPr>
-                <w:b/>
-              </w:rPr>
-              <w:t>实施</w:t>
-            </w:r>
-            <w:r>
-              <w:t>前依照《信息披露办法》的有关规定在指定媒</w:t>
-            </w:r>
-            <w:r>
-              <w:rPr>
-                <w:b/>
-              </w:rPr>
-              <w:t>介</w:t>
-            </w:r>
-            <w:r>
-              <w:t>上公告并报中国证监会备案。</w:t>
-            </w:r>
-          </w:p>
-        </w:tc>
-        <w:tc>
-          <w:tcPr>
-            <w:tcW w:w="360" w:type="dxa"/>
-          </w:tcPr>
-          <w:p/>
-        </w:tc>
-      </w:tr>
-      <w:tr>
-        <w:tblPrEx>
-          <w:tblCellMar>
-            <w:top w:w="0" w:type="dxa"/>
-            <w:bottom w:w="0" w:type="dxa"/>
-          </w:tblCellMar>
-        </w:tblPrEx>
-        <w:tc>
-          <w:tcPr>
-            <w:tcW w:w="360" w:type="dxa"/>
-          </w:tcPr>
-          <w:p>
-            <w:r>
-              <w:t>第6章</w:t>
-            </w:r>
-          </w:p>
-        </w:tc>
-        <w:tc>
-          <w:tcPr>
-            <w:tcW w:w="360" w:type="dxa"/>
-          </w:tcPr>
-          <w:p>
-            <w:r>
-              <w:t>1、本基金份额净值的计算，保留到小数点后</w:t>
-            </w:r>
-            <w:r>
-              <w:rPr>
-                <w:strike/>
-              </w:rPr>
-              <w:t xml:space="preserve"> </w:t>
-            </w:r>
-            <w:r>
-              <w:t xml:space="preserve"> 位，小数点后第</w:t>
-            </w:r>
-            <w:r>
-              <w:rPr>
-                <w:strike/>
-              </w:rPr>
-              <w:t xml:space="preserve">  </w:t>
-            </w:r>
-            <w:r>
-              <w:t xml:space="preserve"> 位四舍五入，由此产生的收益或损失由基金财产承担。T日的基金份额净值在当天收市后计算，并在T+</w:t>
-            </w:r>
-            <w:r>
-              <w:rPr>
-                <w:strike/>
-              </w:rPr>
-              <w:t xml:space="preserve">  </w:t>
-            </w:r>
-            <w:r>
-              <w:t xml:space="preserve"> 日内公告。遇特殊情况，经中国证监会同意，可以适当延迟计算或公告。</w:t>
-            </w:r>
-          </w:p>
-        </w:tc>
-        <w:tc>
-          <w:tcPr>
-            <w:tcW w:w="360" w:type="dxa"/>
-          </w:tcPr>
-          <w:p>
-            <w:r>
-              <w:t>1、本基金份额净值的计算，保留到小数点后</w:t>
-            </w:r>
-            <w:r>
-              <w:rPr>
-                <w:b/>
-              </w:rPr>
-              <w:t xml:space="preserve">4 </w:t>
-            </w:r>
-            <w:r>
-              <w:t>位，小数点后第</w:t>
-            </w:r>
-            <w:r>
-              <w:rPr>
-                <w:b/>
-              </w:rPr>
-              <w:t xml:space="preserve">5 </w:t>
-            </w:r>
-            <w:r>
-              <w:t>位四舍五入，由此产生的收益或损失由基金财产承担。T</w:t>
-            </w:r>
-            <w:r>
-              <w:rPr>
-                <w:b/>
-              </w:rPr>
-              <w:t xml:space="preserve"> </w:t>
-            </w:r>
-            <w:r>
-              <w:t>日的基金份额净值在当天收市后计算，并在T+</w:t>
-            </w:r>
-            <w:r>
-              <w:rPr>
-                <w:b/>
-              </w:rPr>
-              <w:t xml:space="preserve">1 </w:t>
-            </w:r>
-            <w:r>
-              <w:t>日内公告。遇特殊情况，经中国证监会同意，可以适当延迟计算或公告。</w:t>
-            </w:r>
-          </w:p>
-        </w:tc>
-        <w:tc>
-          <w:tcPr>
-            <w:tcW w:w="360" w:type="dxa"/>
-          </w:tcPr>
-          <w:p/>
-        </w:tc>
-      </w:tr>
-      <w:tr>
-        <w:tblPrEx>
-          <w:tblCellMar>
-            <w:top w:w="0" w:type="dxa"/>
-            <w:bottom w:w="0" w:type="dxa"/>
-          </w:tblCellMar>
-        </w:tblPrEx>
-        <w:tc>
-          <w:tcPr>
-            <w:tcW w:w="360" w:type="dxa"/>
-          </w:tcPr>
-          <w:p>
-            <w:r>
-              <w:t>第6章</w:t>
-            </w:r>
-          </w:p>
-        </w:tc>
-        <w:tc>
-          <w:tcPr>
-            <w:tcW w:w="360" w:type="dxa"/>
-          </w:tcPr>
-          <w:p>
-            <w:r>
-              <w:t>2、申购份额的计算及余额的处理方式：本基金申购份额的计算详见《招募说明书》。本基金的申购费率由基金管理人决定，并在招募说明书中列示。申购的有效份额为净申购金额除以当日的基金份额净值，有效份额单位为份，上述计算结果均按</w:t>
-            </w:r>
-            <w:r>
-              <w:rPr>
-                <w:strike/>
-              </w:rPr>
-              <w:t xml:space="preserve">        （</w:t>
-            </w:r>
-            <w:r>
-              <w:t>四舍五入</w:t>
-            </w:r>
-            <w:r>
-              <w:rPr>
-                <w:strike/>
-              </w:rPr>
-              <w:t>、舍去尾数或其他）</w:t>
-            </w:r>
-            <w:r>
-              <w:t>方法，保留到小数点后</w:t>
-            </w:r>
-            <w:r>
-              <w:rPr>
-                <w:strike/>
-              </w:rPr>
-              <w:t xml:space="preserve">                       </w:t>
-            </w:r>
-            <w:r>
-              <w:t xml:space="preserve"> 位，由此产生的收益或损失由基金财产承担。</w:t>
-            </w:r>
-          </w:p>
-        </w:tc>
-        <w:tc>
-          <w:tcPr>
-            <w:tcW w:w="360" w:type="dxa"/>
-          </w:tcPr>
-          <w:p>
-            <w:r>
-              <w:t>2、申购份额的计算及余额的处理方式：本基金申购份额的计算详见《招募说明书》。本基金的申购费率由基金管理人决定，并在招募说明书中列示。申购的有效份额为净申购金额除以当日的基金份额净值，有效份额单位为份，上述计算结果均按</w:t>
-            </w:r>
-            <w:r>
-              <w:rPr>
-                <w:b/>
-              </w:rPr>
-              <w:t>四</w:t>
-            </w:r>
-            <w:r>
-              <w:t>舍五入</w:t>
-            </w:r>
-            <w:r>
-              <w:rPr>
-                <w:b/>
-              </w:rPr>
-              <w:t>方</w:t>
-            </w:r>
-            <w:r>
-              <w:t>法，保留到小数点后</w:t>
-            </w:r>
-            <w:r>
-              <w:rPr>
-                <w:b/>
-              </w:rPr>
-              <w:t xml:space="preserve">2 </w:t>
-            </w:r>
-            <w:r>
-              <w:t>位，由此产生的收益或损失由基金财产承担。</w:t>
-            </w:r>
-          </w:p>
-        </w:tc>
-        <w:tc>
-          <w:tcPr>
-            <w:tcW w:w="360" w:type="dxa"/>
-          </w:tcPr>
-          <w:p/>
-        </w:tc>
-      </w:tr>
-      <w:tr>
-        <w:tblPrEx>
-          <w:tblCellMar>
-            <w:top w:w="0" w:type="dxa"/>
-            <w:bottom w:w="0" w:type="dxa"/>
-          </w:tblCellMar>
-        </w:tblPrEx>
-        <w:tc>
-          <w:tcPr>
-            <w:tcW w:w="360" w:type="dxa"/>
-          </w:tcPr>
-          <w:p>
-            <w:r>
-              <w:t>第6章</w:t>
-            </w:r>
-          </w:p>
-        </w:tc>
-        <w:tc>
-          <w:tcPr>
-            <w:tcW w:w="360" w:type="dxa"/>
-          </w:tcPr>
-          <w:p>
-            <w:r>
-              <w:t>3、赎回金额的计算及处理方式：本基金赎回金额的计算详见《招募说明书》，赎回金额单位为元。本基金的赎回费率由基金管理人决定，并在招募说明书中</w:t>
-            </w:r>
-            <w:r>
-              <w:lastRenderedPageBreak/>
-              <w:t>列示。赎回金额为按实际确认的有效赎回份额乘以当日基金份额净值并扣除相应的费用，赎回金额单位为元。上述计算结果均按</w:t>
-            </w:r>
-            <w:r>
-              <w:rPr>
-                <w:strike/>
-              </w:rPr>
-              <w:t xml:space="preserve">        （</w:t>
-            </w:r>
-            <w:r>
-              <w:t>四舍五入</w:t>
-            </w:r>
-            <w:r>
-              <w:rPr>
-                <w:strike/>
-              </w:rPr>
-              <w:t>、舍去尾数或其他）</w:t>
-            </w:r>
-            <w:r>
-              <w:t>方法，保留到小数点后</w:t>
-            </w:r>
-            <w:r>
-              <w:rPr>
-                <w:strike/>
-              </w:rPr>
-              <w:t xml:space="preserve">      </w:t>
-            </w:r>
-            <w:r>
-              <w:t xml:space="preserve"> 位，由此产生的收益或损失由基金财产承担。</w:t>
-            </w:r>
-          </w:p>
-        </w:tc>
-        <w:tc>
-          <w:tcPr>
-            <w:tcW w:w="360" w:type="dxa"/>
-          </w:tcPr>
-          <w:p>
-            <w:r>
-              <w:lastRenderedPageBreak/>
-              <w:t>3、赎回金额的计算及处理方式：本基金赎回金额的计算详见《招募说明书》</w:t>
-            </w:r>
-            <w:r>
-              <w:rPr>
-                <w:b/>
-              </w:rPr>
-              <w:t>。</w:t>
-            </w:r>
-            <w:r>
-              <w:t>本基金的赎回费率由基金管理人决定，并在招募说明书中列</w:t>
-            </w:r>
-            <w:r>
-              <w:lastRenderedPageBreak/>
-              <w:t>示。赎回金额为按实际确认的有效赎回份额乘以当日基金份额净值并扣除相应的费用，赎回金额单位为元。上述计算结果均按</w:t>
-            </w:r>
-            <w:r>
-              <w:rPr>
-                <w:b/>
-              </w:rPr>
-              <w:t>四</w:t>
-            </w:r>
-            <w:r>
-              <w:t>舍五入</w:t>
-            </w:r>
-            <w:r>
-              <w:rPr>
-                <w:b/>
-              </w:rPr>
-              <w:t>方</w:t>
-            </w:r>
-            <w:r>
-              <w:t>法，保留到小数点后</w:t>
-            </w:r>
-            <w:r>
-              <w:rPr>
-                <w:b/>
-              </w:rPr>
-              <w:t xml:space="preserve">2 </w:t>
-            </w:r>
-            <w:r>
-              <w:t>位，由此产生的收益或损失由基金财产承担。</w:t>
-            </w:r>
-          </w:p>
-        </w:tc>
-        <w:tc>
-          <w:tcPr>
-            <w:tcW w:w="360" w:type="dxa"/>
-          </w:tcPr>
-          <w:p/>
         </w:tc>
       </w:tr>
       <w:tr>
@@ -24293,7 +24582,7 @@
       <w:rPr>
         <w:noProof/>
       </w:rPr>
-      <w:t>3</w:t>
+      <w:t>11</w:t>
     </w:r>
     <w:r>
       <w:fldChar w:fldCharType="end"/>
